--- a/page/eb09/s01/2-page-docx/eb09-s01-0175.docx
+++ b/page/eb09/s01/2-page-docx/eb09-s01-0175.docx
@@ -4,7 +4,7 @@
   <w:body>
     <w:p>
       <w:pPr>
-        <w:pStyle w:val="Style2"/>
+        <w:pStyle w:val="Style3"/>
         <w:keepNext w:val="0"/>
         <w:keepLines w:val="0"/>
         <w:widowControl w:val="0"/>
@@ -15,6 +15,8 @@
       </w:pPr>
       <w:r>
         <w:rPr>
+          <w:rFonts w:ascii="Times New Roman" w:eastAsia="Times New Roman" w:hAnsi="Times New Roman" w:cs="Times New Roman"/>
+          <w:color w:val="000000"/>
           <w:spacing w:val="0"/>
           <w:w w:val="100"/>
           <w:position w:val="0"/>
@@ -25,8 +27,10 @@
       </w:r>
       <w:r>
         <w:rPr>
-          <w:i/>
-          <w:iCs/>
+          <w:rFonts w:ascii="Times New Roman" w:eastAsia="Times New Roman" w:hAnsi="Times New Roman" w:cs="Times New Roman"/>
+          <w:i/>
+          <w:iCs/>
+          <w:color w:val="000000"/>
           <w:spacing w:val="0"/>
           <w:w w:val="100"/>
           <w:position w:val="0"/>
@@ -37,6 +41,8 @@
       </w:r>
       <w:r>
         <w:rPr>
+          <w:rFonts w:ascii="Times New Roman" w:eastAsia="Times New Roman" w:hAnsi="Times New Roman" w:cs="Times New Roman"/>
+          <w:color w:val="000000"/>
           <w:spacing w:val="0"/>
           <w:w w:val="100"/>
           <w:position w:val="0"/>
@@ -47,8 +53,10 @@
       </w:r>
       <w:r>
         <w:rPr>
-          <w:i/>
-          <w:iCs/>
+          <w:rFonts w:ascii="Times New Roman" w:eastAsia="Times New Roman" w:hAnsi="Times New Roman" w:cs="Times New Roman"/>
+          <w:i/>
+          <w:iCs/>
+          <w:color w:val="000000"/>
           <w:spacing w:val="0"/>
           <w:w w:val="100"/>
           <w:position w:val="0"/>
@@ -59,8 +67,10 @@
       </w:r>
       <w:r>
         <w:rPr>
-          <w:i/>
-          <w:iCs/>
+          <w:rFonts w:ascii="Times New Roman" w:eastAsia="Times New Roman" w:hAnsi="Times New Roman" w:cs="Times New Roman"/>
+          <w:i/>
+          <w:iCs/>
+          <w:color w:val="000000"/>
           <w:spacing w:val="0"/>
           <w:w w:val="100"/>
           <w:position w:val="0"/>
@@ -71,6 +81,8 @@
       </w:r>
       <w:r>
         <w:rPr>
+          <w:rFonts w:ascii="Times New Roman" w:eastAsia="Times New Roman" w:hAnsi="Times New Roman" w:cs="Times New Roman"/>
+          <w:color w:val="000000"/>
           <w:spacing w:val="0"/>
           <w:w w:val="100"/>
           <w:position w:val="0"/>
@@ -81,8 +93,10 @@
       </w:r>
       <w:r>
         <w:rPr>
-          <w:i/>
-          <w:iCs/>
+          <w:rFonts w:ascii="Times New Roman" w:eastAsia="Times New Roman" w:hAnsi="Times New Roman" w:cs="Times New Roman"/>
+          <w:i/>
+          <w:iCs/>
+          <w:color w:val="000000"/>
           <w:spacing w:val="0"/>
           <w:w w:val="100"/>
           <w:position w:val="0"/>
@@ -93,8 +107,10 @@
       </w:r>
       <w:r>
         <w:rPr>
-          <w:i/>
-          <w:iCs/>
+          <w:rFonts w:ascii="Times New Roman" w:eastAsia="Times New Roman" w:hAnsi="Times New Roman" w:cs="Times New Roman"/>
+          <w:i/>
+          <w:iCs/>
+          <w:color w:val="000000"/>
           <w:spacing w:val="0"/>
           <w:w w:val="100"/>
           <w:position w:val="0"/>
@@ -105,8 +121,10 @@
       </w:r>
       <w:r>
         <w:rPr>
-          <w:i/>
-          <w:iCs/>
+          <w:rFonts w:ascii="Times New Roman" w:eastAsia="Times New Roman" w:hAnsi="Times New Roman" w:cs="Times New Roman"/>
+          <w:i/>
+          <w:iCs/>
+          <w:color w:val="000000"/>
           <w:spacing w:val="0"/>
           <w:w w:val="100"/>
           <w:position w:val="0"/>
@@ -117,8 +135,10 @@
       </w:r>
       <w:r>
         <w:rPr>
-          <w:i/>
-          <w:iCs/>
+          <w:rFonts w:ascii="Times New Roman" w:eastAsia="Times New Roman" w:hAnsi="Times New Roman" w:cs="Times New Roman"/>
+          <w:i/>
+          <w:iCs/>
+          <w:color w:val="000000"/>
           <w:spacing w:val="0"/>
           <w:w w:val="100"/>
           <w:position w:val="0"/>
@@ -129,8 +149,10 @@
       </w:r>
       <w:r>
         <w:rPr>
-          <w:i/>
-          <w:iCs/>
+          <w:rFonts w:ascii="Times New Roman" w:eastAsia="Times New Roman" w:hAnsi="Times New Roman" w:cs="Times New Roman"/>
+          <w:i/>
+          <w:iCs/>
+          <w:color w:val="000000"/>
           <w:spacing w:val="0"/>
           <w:w w:val="100"/>
           <w:position w:val="0"/>
@@ -141,8 +163,10 @@
       </w:r>
       <w:r>
         <w:rPr>
-          <w:i/>
-          <w:iCs/>
+          <w:rFonts w:ascii="Times New Roman" w:eastAsia="Times New Roman" w:hAnsi="Times New Roman" w:cs="Times New Roman"/>
+          <w:i/>
+          <w:iCs/>
+          <w:color w:val="000000"/>
           <w:spacing w:val="0"/>
           <w:w w:val="100"/>
           <w:position w:val="0"/>
@@ -153,8 +177,10 @@
       </w:r>
       <w:r>
         <w:rPr>
-          <w:i/>
-          <w:iCs/>
+          <w:rFonts w:ascii="Times New Roman" w:eastAsia="Times New Roman" w:hAnsi="Times New Roman" w:cs="Times New Roman"/>
+          <w:i/>
+          <w:iCs/>
+          <w:color w:val="000000"/>
           <w:spacing w:val="0"/>
           <w:w w:val="100"/>
           <w:position w:val="0"/>
@@ -165,8 +191,10 @@
       </w:r>
       <w:r>
         <w:rPr>
-          <w:i/>
-          <w:iCs/>
+          <w:rFonts w:ascii="Times New Roman" w:eastAsia="Times New Roman" w:hAnsi="Times New Roman" w:cs="Times New Roman"/>
+          <w:i/>
+          <w:iCs/>
+          <w:color w:val="000000"/>
           <w:spacing w:val="0"/>
           <w:w w:val="100"/>
           <w:position w:val="0"/>
@@ -178,6 +206,8 @@
       </w:r>
       <w:r>
         <w:rPr>
+          <w:rFonts w:ascii="Times New Roman" w:eastAsia="Times New Roman" w:hAnsi="Times New Roman" w:cs="Times New Roman"/>
+          <w:color w:val="000000"/>
           <w:spacing w:val="0"/>
           <w:w w:val="100"/>
           <w:position w:val="0"/>
@@ -188,8 +218,10 @@
       </w:r>
       <w:r>
         <w:rPr>
-          <w:i/>
-          <w:iCs/>
+          <w:rFonts w:ascii="Times New Roman" w:eastAsia="Times New Roman" w:hAnsi="Times New Roman" w:cs="Times New Roman"/>
+          <w:i/>
+          <w:iCs/>
+          <w:color w:val="000000"/>
           <w:spacing w:val="0"/>
           <w:w w:val="100"/>
           <w:position w:val="0"/>
@@ -200,8 +232,10 @@
       </w:r>
       <w:r>
         <w:rPr>
-          <w:i/>
-          <w:iCs/>
+          <w:rFonts w:ascii="Times New Roman" w:eastAsia="Times New Roman" w:hAnsi="Times New Roman" w:cs="Times New Roman"/>
+          <w:i/>
+          <w:iCs/>
+          <w:color w:val="000000"/>
           <w:spacing w:val="0"/>
           <w:w w:val="100"/>
           <w:position w:val="0"/>
@@ -212,8 +246,10 @@
       </w:r>
       <w:r>
         <w:rPr>
-          <w:i/>
-          <w:iCs/>
+          <w:rFonts w:ascii="Times New Roman" w:eastAsia="Times New Roman" w:hAnsi="Times New Roman" w:cs="Times New Roman"/>
+          <w:i/>
+          <w:iCs/>
+          <w:color w:val="000000"/>
           <w:spacing w:val="0"/>
           <w:w w:val="100"/>
           <w:position w:val="0"/>
@@ -224,6 +260,8 @@
       </w:r>
       <w:r>
         <w:rPr>
+          <w:rFonts w:ascii="Times New Roman" w:eastAsia="Times New Roman" w:hAnsi="Times New Roman" w:cs="Times New Roman"/>
+          <w:color w:val="000000"/>
           <w:spacing w:val="0"/>
           <w:w w:val="100"/>
           <w:position w:val="0"/>
@@ -234,6 +272,8 @@
       </w:r>
       <w:r>
         <w:rPr>
+          <w:rFonts w:ascii="Times New Roman" w:eastAsia="Times New Roman" w:hAnsi="Times New Roman" w:cs="Times New Roman"/>
+          <w:color w:val="000000"/>
           <w:spacing w:val="0"/>
           <w:w w:val="100"/>
           <w:position w:val="0"/>
@@ -244,6 +284,8 @@
       </w:r>
       <w:r>
         <w:rPr>
+          <w:rFonts w:ascii="Times New Roman" w:eastAsia="Times New Roman" w:hAnsi="Times New Roman" w:cs="Times New Roman"/>
+          <w:color w:val="000000"/>
           <w:spacing w:val="0"/>
           <w:w w:val="100"/>
           <w:position w:val="0"/>
@@ -254,6 +296,8 @@
       </w:r>
       <w:r>
         <w:rPr>
+          <w:rFonts w:ascii="Times New Roman" w:eastAsia="Times New Roman" w:hAnsi="Times New Roman" w:cs="Times New Roman"/>
+          <w:color w:val="000000"/>
           <w:spacing w:val="0"/>
           <w:w w:val="100"/>
           <w:position w:val="0"/>
@@ -264,6 +308,8 @@
       </w:r>
       <w:r>
         <w:rPr>
+          <w:rFonts w:ascii="Times New Roman" w:eastAsia="Times New Roman" w:hAnsi="Times New Roman" w:cs="Times New Roman"/>
+          <w:color w:val="000000"/>
           <w:spacing w:val="0"/>
           <w:w w:val="100"/>
           <w:position w:val="0"/>
@@ -274,6 +320,8 @@
       </w:r>
       <w:r>
         <w:rPr>
+          <w:rFonts w:ascii="Times New Roman" w:eastAsia="Times New Roman" w:hAnsi="Times New Roman" w:cs="Times New Roman"/>
+          <w:color w:val="000000"/>
           <w:spacing w:val="0"/>
           <w:w w:val="100"/>
           <w:position w:val="0"/>
@@ -284,6 +332,8 @@
       </w:r>
       <w:r>
         <w:rPr>
+          <w:rFonts w:ascii="Times New Roman" w:eastAsia="Times New Roman" w:hAnsi="Times New Roman" w:cs="Times New Roman"/>
+          <w:color w:val="000000"/>
           <w:spacing w:val="0"/>
           <w:w w:val="100"/>
           <w:position w:val="0"/>
@@ -294,6 +344,8 @@
       </w:r>
       <w:r>
         <w:rPr>
+          <w:rFonts w:ascii="Times New Roman" w:eastAsia="Times New Roman" w:hAnsi="Times New Roman" w:cs="Times New Roman"/>
+          <w:color w:val="000000"/>
           <w:spacing w:val="0"/>
           <w:w w:val="100"/>
           <w:position w:val="0"/>
@@ -304,6 +356,8 @@
       </w:r>
       <w:r>
         <w:rPr>
+          <w:rFonts w:ascii="Times New Roman" w:eastAsia="Times New Roman" w:hAnsi="Times New Roman" w:cs="Times New Roman"/>
+          <w:color w:val="000000"/>
           <w:spacing w:val="0"/>
           <w:w w:val="100"/>
           <w:position w:val="0"/>
@@ -314,8 +368,10 @@
       </w:r>
       <w:r>
         <w:rPr>
-          <w:i/>
-          <w:iCs/>
+          <w:rFonts w:ascii="Times New Roman" w:eastAsia="Times New Roman" w:hAnsi="Times New Roman" w:cs="Times New Roman"/>
+          <w:i/>
+          <w:iCs/>
+          <w:color w:val="000000"/>
           <w:spacing w:val="0"/>
           <w:w w:val="100"/>
           <w:position w:val="0"/>
@@ -326,8 +382,10 @@
       </w:r>
       <w:r>
         <w:rPr>
-          <w:i/>
-          <w:iCs/>
+          <w:rFonts w:ascii="Times New Roman" w:eastAsia="Times New Roman" w:hAnsi="Times New Roman" w:cs="Times New Roman"/>
+          <w:i/>
+          <w:iCs/>
+          <w:color w:val="000000"/>
           <w:spacing w:val="0"/>
           <w:w w:val="100"/>
           <w:position w:val="0"/>
@@ -338,8 +396,10 @@
       </w:r>
       <w:r>
         <w:rPr>
-          <w:i/>
-          <w:iCs/>
+          <w:rFonts w:ascii="Times New Roman" w:eastAsia="Times New Roman" w:hAnsi="Times New Roman" w:cs="Times New Roman"/>
+          <w:i/>
+          <w:iCs/>
+          <w:color w:val="000000"/>
           <w:spacing w:val="0"/>
           <w:w w:val="100"/>
           <w:position w:val="0"/>
@@ -350,8 +410,10 @@
       </w:r>
       <w:r>
         <w:rPr>
-          <w:i/>
-          <w:iCs/>
+          <w:rFonts w:ascii="Times New Roman" w:eastAsia="Times New Roman" w:hAnsi="Times New Roman" w:cs="Times New Roman"/>
+          <w:i/>
+          <w:iCs/>
+          <w:color w:val="000000"/>
           <w:spacing w:val="0"/>
           <w:w w:val="100"/>
           <w:position w:val="0"/>
@@ -362,8 +424,10 @@
       </w:r>
       <w:r>
         <w:rPr>
-          <w:i/>
-          <w:iCs/>
+          <w:rFonts w:ascii="Times New Roman" w:eastAsia="Times New Roman" w:hAnsi="Times New Roman" w:cs="Times New Roman"/>
+          <w:i/>
+          <w:iCs/>
+          <w:color w:val="000000"/>
           <w:spacing w:val="0"/>
           <w:w w:val="100"/>
           <w:position w:val="0"/>
@@ -374,8 +438,10 @@
       </w:r>
       <w:r>
         <w:rPr>
-          <w:i/>
-          <w:iCs/>
+          <w:rFonts w:ascii="Times New Roman" w:eastAsia="Times New Roman" w:hAnsi="Times New Roman" w:cs="Times New Roman"/>
+          <w:i/>
+          <w:iCs/>
+          <w:color w:val="000000"/>
           <w:spacing w:val="0"/>
           <w:w w:val="100"/>
           <w:position w:val="0"/>
@@ -386,8 +452,10 @@
       </w:r>
       <w:r>
         <w:rPr>
-          <w:i/>
-          <w:iCs/>
+          <w:rFonts w:ascii="Times New Roman" w:eastAsia="Times New Roman" w:hAnsi="Times New Roman" w:cs="Times New Roman"/>
+          <w:i/>
+          <w:iCs/>
+          <w:color w:val="000000"/>
           <w:spacing w:val="0"/>
           <w:w w:val="100"/>
           <w:position w:val="0"/>
@@ -398,6 +466,8 @@
       </w:r>
       <w:r>
         <w:rPr>
+          <w:rFonts w:ascii="Times New Roman" w:eastAsia="Times New Roman" w:hAnsi="Times New Roman" w:cs="Times New Roman"/>
+          <w:color w:val="000000"/>
           <w:spacing w:val="0"/>
           <w:w w:val="100"/>
           <w:position w:val="0"/>
@@ -408,8 +478,10 @@
       </w:r>
       <w:r>
         <w:rPr>
-          <w:i/>
-          <w:iCs/>
+          <w:rFonts w:ascii="Times New Roman" w:eastAsia="Times New Roman" w:hAnsi="Times New Roman" w:cs="Times New Roman"/>
+          <w:i/>
+          <w:iCs/>
+          <w:color w:val="000000"/>
           <w:spacing w:val="0"/>
           <w:w w:val="100"/>
           <w:position w:val="0"/>
@@ -420,8 +492,10 @@
       </w:r>
       <w:r>
         <w:rPr>
-          <w:i/>
-          <w:iCs/>
+          <w:rFonts w:ascii="Times New Roman" w:eastAsia="Times New Roman" w:hAnsi="Times New Roman" w:cs="Times New Roman"/>
+          <w:i/>
+          <w:iCs/>
+          <w:color w:val="000000"/>
           <w:spacing w:val="0"/>
           <w:w w:val="100"/>
           <w:position w:val="0"/>
@@ -432,8 +506,10 @@
       </w:r>
       <w:r>
         <w:rPr>
-          <w:i/>
-          <w:iCs/>
+          <w:rFonts w:ascii="Times New Roman" w:eastAsia="Times New Roman" w:hAnsi="Times New Roman" w:cs="Times New Roman"/>
+          <w:i/>
+          <w:iCs/>
+          <w:color w:val="000000"/>
           <w:spacing w:val="0"/>
           <w:w w:val="100"/>
           <w:position w:val="0"/>
@@ -444,8 +520,10 @@
       </w:r>
       <w:r>
         <w:rPr>
-          <w:i/>
-          <w:iCs/>
+          <w:rFonts w:ascii="Times New Roman" w:eastAsia="Times New Roman" w:hAnsi="Times New Roman" w:cs="Times New Roman"/>
+          <w:i/>
+          <w:iCs/>
+          <w:color w:val="000000"/>
           <w:spacing w:val="0"/>
           <w:w w:val="100"/>
           <w:position w:val="0"/>
@@ -456,8 +534,10 @@
       </w:r>
       <w:r>
         <w:rPr>
-          <w:i/>
-          <w:iCs/>
+          <w:rFonts w:ascii="Times New Roman" w:eastAsia="Times New Roman" w:hAnsi="Times New Roman" w:cs="Times New Roman"/>
+          <w:i/>
+          <w:iCs/>
+          <w:color w:val="000000"/>
           <w:spacing w:val="0"/>
           <w:w w:val="100"/>
           <w:position w:val="0"/>
@@ -468,8 +548,10 @@
       </w:r>
       <w:r>
         <w:rPr>
-          <w:i/>
-          <w:iCs/>
+          <w:rFonts w:ascii="Times New Roman" w:eastAsia="Times New Roman" w:hAnsi="Times New Roman" w:cs="Times New Roman"/>
+          <w:i/>
+          <w:iCs/>
+          <w:color w:val="000000"/>
           <w:spacing w:val="0"/>
           <w:w w:val="100"/>
           <w:position w:val="0"/>
@@ -480,8 +562,10 @@
       </w:r>
       <w:r>
         <w:rPr>
-          <w:i/>
-          <w:iCs/>
+          <w:rFonts w:ascii="Times New Roman" w:eastAsia="Times New Roman" w:hAnsi="Times New Roman" w:cs="Times New Roman"/>
+          <w:i/>
+          <w:iCs/>
+          <w:color w:val="000000"/>
           <w:spacing w:val="0"/>
           <w:w w:val="100"/>
           <w:position w:val="0"/>
@@ -492,6 +576,8 @@
       </w:r>
       <w:r>
         <w:rPr>
+          <w:rFonts w:ascii="Times New Roman" w:eastAsia="Times New Roman" w:hAnsi="Times New Roman" w:cs="Times New Roman"/>
+          <w:color w:val="000000"/>
           <w:spacing w:val="0"/>
           <w:w w:val="100"/>
           <w:position w:val="0"/>
@@ -502,8 +588,10 @@
       </w:r>
       <w:r>
         <w:rPr>
-          <w:i/>
-          <w:iCs/>
+          <w:rFonts w:ascii="Times New Roman" w:eastAsia="Times New Roman" w:hAnsi="Times New Roman" w:cs="Times New Roman"/>
+          <w:i/>
+          <w:iCs/>
+          <w:color w:val="000000"/>
           <w:spacing w:val="0"/>
           <w:w w:val="100"/>
           <w:position w:val="0"/>
@@ -514,8 +602,10 @@
       </w:r>
       <w:r>
         <w:rPr>
-          <w:i/>
-          <w:iCs/>
+          <w:rFonts w:ascii="Times New Roman" w:eastAsia="Times New Roman" w:hAnsi="Times New Roman" w:cs="Times New Roman"/>
+          <w:i/>
+          <w:iCs/>
+          <w:color w:val="000000"/>
           <w:spacing w:val="0"/>
           <w:w w:val="100"/>
           <w:position w:val="0"/>
@@ -526,8 +616,10 @@
       </w:r>
       <w:r>
         <w:rPr>
-          <w:i/>
-          <w:iCs/>
+          <w:rFonts w:ascii="Times New Roman" w:eastAsia="Times New Roman" w:hAnsi="Times New Roman" w:cs="Times New Roman"/>
+          <w:i/>
+          <w:iCs/>
+          <w:color w:val="000000"/>
           <w:spacing w:val="0"/>
           <w:w w:val="100"/>
           <w:position w:val="0"/>
@@ -538,8 +630,10 @@
       </w:r>
       <w:r>
         <w:rPr>
-          <w:i/>
-          <w:iCs/>
+          <w:rFonts w:ascii="Times New Roman" w:eastAsia="Times New Roman" w:hAnsi="Times New Roman" w:cs="Times New Roman"/>
+          <w:i/>
+          <w:iCs/>
+          <w:color w:val="000000"/>
           <w:spacing w:val="0"/>
           <w:w w:val="100"/>
           <w:position w:val="0"/>
@@ -550,8 +644,10 @@
       </w:r>
       <w:r>
         <w:rPr>
-          <w:i/>
-          <w:iCs/>
+          <w:rFonts w:ascii="Times New Roman" w:eastAsia="Times New Roman" w:hAnsi="Times New Roman" w:cs="Times New Roman"/>
+          <w:i/>
+          <w:iCs/>
+          <w:color w:val="000000"/>
           <w:spacing w:val="0"/>
           <w:w w:val="100"/>
           <w:position w:val="0"/>
@@ -562,8 +658,10 @@
       </w:r>
       <w:r>
         <w:rPr>
-          <w:i/>
-          <w:iCs/>
+          <w:rFonts w:ascii="Times New Roman" w:eastAsia="Times New Roman" w:hAnsi="Times New Roman" w:cs="Times New Roman"/>
+          <w:i/>
+          <w:iCs/>
+          <w:color w:val="000000"/>
           <w:spacing w:val="0"/>
           <w:w w:val="100"/>
           <w:position w:val="0"/>
@@ -575,6 +673,8 @@
       </w:r>
       <w:r>
         <w:rPr>
+          <w:rFonts w:ascii="Times New Roman" w:eastAsia="Times New Roman" w:hAnsi="Times New Roman" w:cs="Times New Roman"/>
+          <w:color w:val="000000"/>
           <w:spacing w:val="0"/>
           <w:w w:val="100"/>
           <w:position w:val="0"/>
@@ -585,6 +685,8 @@
       </w:r>
       <w:r>
         <w:rPr>
+          <w:rFonts w:ascii="Times New Roman" w:eastAsia="Times New Roman" w:hAnsi="Times New Roman" w:cs="Times New Roman"/>
+          <w:color w:val="000000"/>
           <w:spacing w:val="0"/>
           <w:w w:val="100"/>
           <w:position w:val="0"/>
@@ -595,6 +697,8 @@
       </w:r>
       <w:r>
         <w:rPr>
+          <w:rFonts w:ascii="Times New Roman" w:eastAsia="Times New Roman" w:hAnsi="Times New Roman" w:cs="Times New Roman"/>
+          <w:color w:val="000000"/>
           <w:spacing w:val="0"/>
           <w:w w:val="100"/>
           <w:position w:val="0"/>
@@ -605,6 +709,8 @@
       </w:r>
       <w:r>
         <w:rPr>
+          <w:rFonts w:ascii="Times New Roman" w:eastAsia="Times New Roman" w:hAnsi="Times New Roman" w:cs="Times New Roman"/>
+          <w:color w:val="000000"/>
           <w:spacing w:val="0"/>
           <w:w w:val="100"/>
           <w:position w:val="0"/>
@@ -615,6 +721,8 @@
       </w:r>
       <w:r>
         <w:rPr>
+          <w:rFonts w:ascii="Times New Roman" w:eastAsia="Times New Roman" w:hAnsi="Times New Roman" w:cs="Times New Roman"/>
+          <w:color w:val="000000"/>
           <w:spacing w:val="0"/>
           <w:w w:val="100"/>
           <w:position w:val="0"/>
@@ -625,6 +733,8 @@
       </w:r>
       <w:r>
         <w:rPr>
+          <w:rFonts w:ascii="Times New Roman" w:eastAsia="Times New Roman" w:hAnsi="Times New Roman" w:cs="Times New Roman"/>
+          <w:color w:val="000000"/>
           <w:spacing w:val="0"/>
           <w:w w:val="100"/>
           <w:position w:val="0"/>
@@ -635,6 +745,8 @@
       </w:r>
       <w:r>
         <w:rPr>
+          <w:rFonts w:ascii="Times New Roman" w:eastAsia="Times New Roman" w:hAnsi="Times New Roman" w:cs="Times New Roman"/>
+          <w:color w:val="000000"/>
           <w:spacing w:val="0"/>
           <w:w w:val="100"/>
           <w:position w:val="0"/>
@@ -645,6 +757,8 @@
       </w:r>
       <w:r>
         <w:rPr>
+          <w:rFonts w:ascii="Times New Roman" w:eastAsia="Times New Roman" w:hAnsi="Times New Roman" w:cs="Times New Roman"/>
+          <w:color w:val="000000"/>
           <w:spacing w:val="0"/>
           <w:w w:val="100"/>
           <w:position w:val="0"/>
@@ -655,6 +769,8 @@
       </w:r>
       <w:r>
         <w:rPr>
+          <w:rFonts w:ascii="Times New Roman" w:eastAsia="Times New Roman" w:hAnsi="Times New Roman" w:cs="Times New Roman"/>
+          <w:color w:val="000000"/>
           <w:spacing w:val="0"/>
           <w:w w:val="100"/>
           <w:position w:val="0"/>
@@ -665,8 +781,10 @@
       </w:r>
       <w:r>
         <w:rPr>
+          <w:rFonts w:ascii="Times New Roman" w:eastAsia="Times New Roman" w:hAnsi="Times New Roman" w:cs="Times New Roman"/>
           <w:b/>
           <w:bCs/>
+          <w:color w:val="000000"/>
           <w:spacing w:val="0"/>
           <w:w w:val="100"/>
           <w:position w:val="0"/>
@@ -679,8 +797,10 @@
       </w:r>
       <w:r>
         <w:rPr>
+          <w:rFonts w:ascii="Times New Roman" w:eastAsia="Times New Roman" w:hAnsi="Times New Roman" w:cs="Times New Roman"/>
           <w:b/>
           <w:bCs/>
+          <w:color w:val="000000"/>
           <w:spacing w:val="0"/>
           <w:w w:val="100"/>
           <w:position w:val="0"/>
@@ -694,8 +814,10 @@
       </w:r>
       <w:r>
         <w:rPr>
+          <w:rFonts w:ascii="Times New Roman" w:eastAsia="Times New Roman" w:hAnsi="Times New Roman" w:cs="Times New Roman"/>
           <w:b/>
           <w:bCs/>
+          <w:color w:val="000000"/>
           <w:spacing w:val="0"/>
           <w:w w:val="100"/>
           <w:position w:val="0"/>
@@ -708,6 +830,8 @@
       </w:r>
       <w:r>
         <w:rPr>
+          <w:rFonts w:ascii="Times New Roman" w:eastAsia="Times New Roman" w:hAnsi="Times New Roman" w:cs="Times New Roman"/>
+          <w:color w:val="000000"/>
           <w:spacing w:val="0"/>
           <w:w w:val="100"/>
           <w:position w:val="0"/>
@@ -718,8 +842,10 @@
       </w:r>
       <w:r>
         <w:rPr>
-          <w:i/>
-          <w:iCs/>
+          <w:rFonts w:ascii="Times New Roman" w:eastAsia="Times New Roman" w:hAnsi="Times New Roman" w:cs="Times New Roman"/>
+          <w:i/>
+          <w:iCs/>
+          <w:color w:val="000000"/>
           <w:spacing w:val="0"/>
           <w:w w:val="100"/>
           <w:position w:val="0"/>
@@ -730,8 +856,10 @@
       </w:r>
       <w:r>
         <w:rPr>
-          <w:i/>
-          <w:iCs/>
+          <w:rFonts w:ascii="Times New Roman" w:eastAsia="Times New Roman" w:hAnsi="Times New Roman" w:cs="Times New Roman"/>
+          <w:i/>
+          <w:iCs/>
+          <w:color w:val="000000"/>
           <w:spacing w:val="0"/>
           <w:w w:val="100"/>
           <w:position w:val="0"/>
@@ -742,8 +870,10 @@
       </w:r>
       <w:r>
         <w:rPr>
-          <w:i/>
-          <w:iCs/>
+          <w:rFonts w:ascii="Times New Roman" w:eastAsia="Times New Roman" w:hAnsi="Times New Roman" w:cs="Times New Roman"/>
+          <w:i/>
+          <w:iCs/>
+          <w:color w:val="000000"/>
           <w:spacing w:val="0"/>
           <w:w w:val="100"/>
           <w:position w:val="0"/>
@@ -754,8 +884,10 @@
       </w:r>
       <w:r>
         <w:rPr>
-          <w:i/>
-          <w:iCs/>
+          <w:rFonts w:ascii="Times New Roman" w:eastAsia="Times New Roman" w:hAnsi="Times New Roman" w:cs="Times New Roman"/>
+          <w:i/>
+          <w:iCs/>
+          <w:color w:val="000000"/>
           <w:spacing w:val="0"/>
           <w:w w:val="100"/>
           <w:position w:val="0"/>
@@ -766,8 +898,10 @@
       </w:r>
       <w:r>
         <w:rPr>
-          <w:i/>
-          <w:iCs/>
+          <w:rFonts w:ascii="Times New Roman" w:eastAsia="Times New Roman" w:hAnsi="Times New Roman" w:cs="Times New Roman"/>
+          <w:i/>
+          <w:iCs/>
+          <w:color w:val="000000"/>
           <w:spacing w:val="0"/>
           <w:w w:val="100"/>
           <w:position w:val="0"/>
@@ -778,6 +912,8 @@
       </w:r>
       <w:r>
         <w:rPr>
+          <w:rFonts w:ascii="Times New Roman" w:eastAsia="Times New Roman" w:hAnsi="Times New Roman" w:cs="Times New Roman"/>
+          <w:color w:val="000000"/>
           <w:spacing w:val="0"/>
           <w:w w:val="100"/>
           <w:position w:val="0"/>
@@ -790,8 +926,10 @@
       </w:r>
       <w:r>
         <w:rPr>
-          <w:i/>
-          <w:iCs/>
+          <w:rFonts w:ascii="Times New Roman" w:eastAsia="Times New Roman" w:hAnsi="Times New Roman" w:cs="Times New Roman"/>
+          <w:i/>
+          <w:iCs/>
+          <w:color w:val="000000"/>
           <w:spacing w:val="0"/>
           <w:w w:val="100"/>
           <w:position w:val="0"/>
@@ -802,8 +940,10 @@
       </w:r>
       <w:r>
         <w:rPr>
-          <w:i/>
-          <w:iCs/>
+          <w:rFonts w:ascii="Times New Roman" w:eastAsia="Times New Roman" w:hAnsi="Times New Roman" w:cs="Times New Roman"/>
+          <w:i/>
+          <w:iCs/>
+          <w:color w:val="000000"/>
           <w:spacing w:val="0"/>
           <w:w w:val="100"/>
           <w:position w:val="0"/>
@@ -814,8 +954,10 @@
       </w:r>
       <w:r>
         <w:rPr>
-          <w:i/>
-          <w:iCs/>
+          <w:rFonts w:ascii="Times New Roman" w:eastAsia="Times New Roman" w:hAnsi="Times New Roman" w:cs="Times New Roman"/>
+          <w:i/>
+          <w:iCs/>
+          <w:color w:val="000000"/>
           <w:spacing w:val="0"/>
           <w:w w:val="100"/>
           <w:position w:val="0"/>
@@ -826,8 +968,10 @@
       </w:r>
       <w:r>
         <w:rPr>
-          <w:i/>
-          <w:iCs/>
+          <w:rFonts w:ascii="Times New Roman" w:eastAsia="Times New Roman" w:hAnsi="Times New Roman" w:cs="Times New Roman"/>
+          <w:i/>
+          <w:iCs/>
+          <w:color w:val="000000"/>
           <w:spacing w:val="0"/>
           <w:w w:val="100"/>
           <w:position w:val="0"/>
@@ -838,8 +982,10 @@
       </w:r>
       <w:r>
         <w:rPr>
-          <w:i/>
-          <w:iCs/>
+          <w:rFonts w:ascii="Times New Roman" w:eastAsia="Times New Roman" w:hAnsi="Times New Roman" w:cs="Times New Roman"/>
+          <w:i/>
+          <w:iCs/>
+          <w:color w:val="000000"/>
           <w:spacing w:val="0"/>
           <w:w w:val="100"/>
           <w:position w:val="0"/>
@@ -850,6 +996,8 @@
       </w:r>
       <w:r>
         <w:rPr>
+          <w:rFonts w:ascii="Times New Roman" w:eastAsia="Times New Roman" w:hAnsi="Times New Roman" w:cs="Times New Roman"/>
+          <w:color w:val="000000"/>
           <w:spacing w:val="0"/>
           <w:w w:val="100"/>
           <w:position w:val="0"/>
@@ -860,8 +1008,10 @@
       </w:r>
       <w:r>
         <w:rPr>
-          <w:i/>
-          <w:iCs/>
+          <w:rFonts w:ascii="Times New Roman" w:eastAsia="Times New Roman" w:hAnsi="Times New Roman" w:cs="Times New Roman"/>
+          <w:i/>
+          <w:iCs/>
+          <w:color w:val="000000"/>
           <w:spacing w:val="0"/>
           <w:w w:val="100"/>
           <w:position w:val="0"/>
@@ -872,6 +1022,8 @@
       </w:r>
       <w:r>
         <w:rPr>
+          <w:rFonts w:ascii="Times New Roman" w:eastAsia="Times New Roman" w:hAnsi="Times New Roman" w:cs="Times New Roman"/>
+          <w:color w:val="000000"/>
           <w:spacing w:val="0"/>
           <w:w w:val="100"/>
           <w:position w:val="0"/>
@@ -882,6 +1034,8 @@
       </w:r>
       <w:r>
         <w:rPr>
+          <w:rFonts w:ascii="Times New Roman" w:eastAsia="Times New Roman" w:hAnsi="Times New Roman" w:cs="Times New Roman"/>
+          <w:color w:val="000000"/>
           <w:spacing w:val="0"/>
           <w:w w:val="100"/>
           <w:position w:val="0"/>
@@ -892,6 +1046,8 @@
       </w:r>
       <w:r>
         <w:rPr>
+          <w:rFonts w:ascii="Times New Roman" w:eastAsia="Times New Roman" w:hAnsi="Times New Roman" w:cs="Times New Roman"/>
+          <w:color w:val="000000"/>
           <w:spacing w:val="0"/>
           <w:w w:val="100"/>
           <w:position w:val="0"/>
@@ -902,6 +1058,8 @@
       </w:r>
       <w:r>
         <w:rPr>
+          <w:rFonts w:ascii="Times New Roman" w:eastAsia="Times New Roman" w:hAnsi="Times New Roman" w:cs="Times New Roman"/>
+          <w:color w:val="000000"/>
           <w:spacing w:val="0"/>
           <w:w w:val="100"/>
           <w:position w:val="0"/>
@@ -912,6 +1070,8 @@
       </w:r>
       <w:r>
         <w:rPr>
+          <w:rFonts w:ascii="Times New Roman" w:eastAsia="Times New Roman" w:hAnsi="Times New Roman" w:cs="Times New Roman"/>
+          <w:color w:val="000000"/>
           <w:spacing w:val="0"/>
           <w:w w:val="100"/>
           <w:position w:val="0"/>
@@ -923,7 +1083,7 @@
     </w:p>
     <w:p>
       <w:pPr>
-        <w:pStyle w:val="Style2"/>
+        <w:pStyle w:val="Style3"/>
         <w:keepNext w:val="0"/>
         <w:keepLines w:val="0"/>
         <w:widowControl w:val="0"/>
@@ -934,6 +1094,8 @@
       </w:pPr>
       <w:r>
         <w:rPr>
+          <w:rFonts w:ascii="Times New Roman" w:eastAsia="Times New Roman" w:hAnsi="Times New Roman" w:cs="Times New Roman"/>
+          <w:color w:val="000000"/>
           <w:spacing w:val="0"/>
           <w:w w:val="100"/>
           <w:position w:val="0"/>
@@ -944,7 +1106,9 @@
       </w:r>
       <w:r>
         <w:rPr>
+          <w:rFonts w:ascii="Times New Roman" w:eastAsia="Times New Roman" w:hAnsi="Times New Roman" w:cs="Times New Roman"/>
           <w:smallCaps/>
+          <w:color w:val="000000"/>
           <w:spacing w:val="0"/>
           <w:w w:val="100"/>
           <w:position w:val="0"/>
@@ -955,8 +1119,10 @@
       </w:r>
       <w:r>
         <w:rPr>
-          <w:i/>
-          <w:iCs/>
+          <w:rFonts w:ascii="Times New Roman" w:eastAsia="Times New Roman" w:hAnsi="Times New Roman" w:cs="Times New Roman"/>
+          <w:i/>
+          <w:iCs/>
+          <w:color w:val="000000"/>
           <w:spacing w:val="0"/>
           <w:w w:val="100"/>
           <w:position w:val="0"/>
@@ -967,8 +1133,10 @@
       </w:r>
       <w:r>
         <w:rPr>
-          <w:i/>
-          <w:iCs/>
+          <w:rFonts w:ascii="Times New Roman" w:eastAsia="Times New Roman" w:hAnsi="Times New Roman" w:cs="Times New Roman"/>
+          <w:i/>
+          <w:iCs/>
+          <w:color w:val="000000"/>
           <w:spacing w:val="0"/>
           <w:w w:val="100"/>
           <w:position w:val="0"/>
@@ -979,8 +1147,10 @@
       </w:r>
       <w:r>
         <w:rPr>
-          <w:i/>
-          <w:iCs/>
+          <w:rFonts w:ascii="Times New Roman" w:eastAsia="Times New Roman" w:hAnsi="Times New Roman" w:cs="Times New Roman"/>
+          <w:i/>
+          <w:iCs/>
+          <w:color w:val="000000"/>
           <w:spacing w:val="0"/>
           <w:w w:val="100"/>
           <w:position w:val="0"/>
@@ -991,8 +1161,10 @@
       </w:r>
       <w:r>
         <w:rPr>
-          <w:i/>
-          <w:iCs/>
+          <w:rFonts w:ascii="Times New Roman" w:eastAsia="Times New Roman" w:hAnsi="Times New Roman" w:cs="Times New Roman"/>
+          <w:i/>
+          <w:iCs/>
+          <w:color w:val="000000"/>
           <w:spacing w:val="0"/>
           <w:w w:val="100"/>
           <w:position w:val="0"/>
@@ -1003,8 +1175,10 @@
       </w:r>
       <w:r>
         <w:rPr>
-          <w:i/>
-          <w:iCs/>
+          <w:rFonts w:ascii="Times New Roman" w:eastAsia="Times New Roman" w:hAnsi="Times New Roman" w:cs="Times New Roman"/>
+          <w:i/>
+          <w:iCs/>
+          <w:color w:val="000000"/>
           <w:spacing w:val="0"/>
           <w:w w:val="100"/>
           <w:position w:val="0"/>
@@ -1015,6 +1189,8 @@
       </w:r>
       <w:r>
         <w:rPr>
+          <w:rFonts w:ascii="Times New Roman" w:eastAsia="Times New Roman" w:hAnsi="Times New Roman" w:cs="Times New Roman"/>
+          <w:color w:val="000000"/>
           <w:spacing w:val="0"/>
           <w:w w:val="100"/>
           <w:position w:val="0"/>
@@ -1027,6 +1203,8 @@
       </w:r>
       <w:r>
         <w:rPr>
+          <w:rFonts w:ascii="Times New Roman" w:eastAsia="Times New Roman" w:hAnsi="Times New Roman" w:cs="Times New Roman"/>
+          <w:color w:val="000000"/>
           <w:spacing w:val="0"/>
           <w:w w:val="100"/>
           <w:position w:val="0"/>
@@ -1037,6 +1215,8 @@
       </w:r>
       <w:r>
         <w:rPr>
+          <w:rFonts w:ascii="Times New Roman" w:eastAsia="Times New Roman" w:hAnsi="Times New Roman" w:cs="Times New Roman"/>
+          <w:color w:val="000000"/>
           <w:spacing w:val="0"/>
           <w:w w:val="100"/>
           <w:position w:val="0"/>
@@ -1047,8 +1227,10 @@
       </w:r>
       <w:r>
         <w:rPr>
-          <w:i/>
-          <w:iCs/>
+          <w:rFonts w:ascii="Times New Roman" w:eastAsia="Times New Roman" w:hAnsi="Times New Roman" w:cs="Times New Roman"/>
+          <w:i/>
+          <w:iCs/>
+          <w:color w:val="000000"/>
           <w:spacing w:val="0"/>
           <w:w w:val="100"/>
           <w:position w:val="0"/>
@@ -1059,8 +1241,10 @@
       </w:r>
       <w:r>
         <w:rPr>
-          <w:i/>
-          <w:iCs/>
+          <w:rFonts w:ascii="Times New Roman" w:eastAsia="Times New Roman" w:hAnsi="Times New Roman" w:cs="Times New Roman"/>
+          <w:i/>
+          <w:iCs/>
+          <w:color w:val="000000"/>
           <w:spacing w:val="0"/>
           <w:w w:val="100"/>
           <w:position w:val="0"/>
@@ -1072,6 +1256,8 @@
       </w:r>
       <w:r>
         <w:rPr>
+          <w:rFonts w:ascii="Times New Roman" w:eastAsia="Times New Roman" w:hAnsi="Times New Roman" w:cs="Times New Roman"/>
+          <w:color w:val="000000"/>
           <w:spacing w:val="0"/>
           <w:w w:val="100"/>
           <w:position w:val="0"/>
@@ -1082,6 +1268,8 @@
       </w:r>
       <w:r>
         <w:rPr>
+          <w:rFonts w:ascii="Times New Roman" w:eastAsia="Times New Roman" w:hAnsi="Times New Roman" w:cs="Times New Roman"/>
+          <w:color w:val="000000"/>
           <w:spacing w:val="0"/>
           <w:w w:val="100"/>
           <w:position w:val="0"/>
@@ -1092,6 +1280,8 @@
       </w:r>
       <w:r>
         <w:rPr>
+          <w:rFonts w:ascii="Times New Roman" w:eastAsia="Times New Roman" w:hAnsi="Times New Roman" w:cs="Times New Roman"/>
+          <w:color w:val="000000"/>
           <w:spacing w:val="0"/>
           <w:w w:val="100"/>
           <w:position w:val="0"/>
@@ -1102,8 +1292,10 @@
       </w:r>
       <w:r>
         <w:rPr>
-          <w:i/>
-          <w:iCs/>
+          <w:rFonts w:ascii="Times New Roman" w:eastAsia="Times New Roman" w:hAnsi="Times New Roman" w:cs="Times New Roman"/>
+          <w:i/>
+          <w:iCs/>
+          <w:color w:val="000000"/>
           <w:spacing w:val="0"/>
           <w:w w:val="100"/>
           <w:position w:val="0"/>
@@ -1114,8 +1306,10 @@
       </w:r>
       <w:r>
         <w:rPr>
-          <w:i/>
-          <w:iCs/>
+          <w:rFonts w:ascii="Times New Roman" w:eastAsia="Times New Roman" w:hAnsi="Times New Roman" w:cs="Times New Roman"/>
+          <w:i/>
+          <w:iCs/>
+          <w:color w:val="000000"/>
           <w:spacing w:val="0"/>
           <w:w w:val="100"/>
           <w:position w:val="0"/>
@@ -1126,8 +1320,10 @@
       </w:r>
       <w:r>
         <w:rPr>
-          <w:i/>
-          <w:iCs/>
+          <w:rFonts w:ascii="Times New Roman" w:eastAsia="Times New Roman" w:hAnsi="Times New Roman" w:cs="Times New Roman"/>
+          <w:i/>
+          <w:iCs/>
+          <w:color w:val="000000"/>
           <w:spacing w:val="0"/>
           <w:w w:val="100"/>
           <w:position w:val="0"/>
@@ -1138,6 +1334,8 @@
       </w:r>
       <w:r>
         <w:rPr>
+          <w:rFonts w:ascii="Times New Roman" w:eastAsia="Times New Roman" w:hAnsi="Times New Roman" w:cs="Times New Roman"/>
+          <w:color w:val="000000"/>
           <w:spacing w:val="0"/>
           <w:w w:val="100"/>
           <w:position w:val="0"/>
@@ -1148,8 +1346,10 @@
       </w:r>
       <w:r>
         <w:rPr>
-          <w:i/>
-          <w:iCs/>
+          <w:rFonts w:ascii="Times New Roman" w:eastAsia="Times New Roman" w:hAnsi="Times New Roman" w:cs="Times New Roman"/>
+          <w:i/>
+          <w:iCs/>
+          <w:color w:val="000000"/>
           <w:spacing w:val="0"/>
           <w:w w:val="100"/>
           <w:position w:val="0"/>
@@ -1160,8 +1360,10 @@
       </w:r>
       <w:r>
         <w:rPr>
-          <w:i/>
-          <w:iCs/>
+          <w:rFonts w:ascii="Times New Roman" w:eastAsia="Times New Roman" w:hAnsi="Times New Roman" w:cs="Times New Roman"/>
+          <w:i/>
+          <w:iCs/>
+          <w:color w:val="000000"/>
           <w:spacing w:val="0"/>
           <w:w w:val="100"/>
           <w:position w:val="0"/>
@@ -1172,6 +1374,8 @@
       </w:r>
       <w:r>
         <w:rPr>
+          <w:rFonts w:ascii="Times New Roman" w:eastAsia="Times New Roman" w:hAnsi="Times New Roman" w:cs="Times New Roman"/>
+          <w:color w:val="000000"/>
           <w:spacing w:val="0"/>
           <w:w w:val="100"/>
           <w:position w:val="0"/>
@@ -1182,6 +1386,8 @@
       </w:r>
       <w:r>
         <w:rPr>
+          <w:rFonts w:ascii="Times New Roman" w:eastAsia="Times New Roman" w:hAnsi="Times New Roman" w:cs="Times New Roman"/>
+          <w:color w:val="000000"/>
           <w:spacing w:val="0"/>
           <w:w w:val="100"/>
           <w:position w:val="0"/>
@@ -1193,6 +1399,8 @@
       </w:r>
       <w:r>
         <w:rPr>
+          <w:rFonts w:ascii="Times New Roman" w:eastAsia="Times New Roman" w:hAnsi="Times New Roman" w:cs="Times New Roman"/>
+          <w:color w:val="000000"/>
           <w:spacing w:val="0"/>
           <w:w w:val="100"/>
           <w:position w:val="0"/>
@@ -1203,8 +1411,10 @@
       </w:r>
       <w:r>
         <w:rPr>
+          <w:rFonts w:ascii="Times New Roman" w:eastAsia="Times New Roman" w:hAnsi="Times New Roman" w:cs="Times New Roman"/>
           <w:b/>
           <w:bCs/>
+          <w:color w:val="000000"/>
           <w:spacing w:val="0"/>
           <w:w w:val="100"/>
           <w:position w:val="0"/>
@@ -1217,6 +1427,8 @@
       </w:r>
       <w:r>
         <w:rPr>
+          <w:rFonts w:ascii="Times New Roman" w:eastAsia="Times New Roman" w:hAnsi="Times New Roman" w:cs="Times New Roman"/>
+          <w:color w:val="000000"/>
           <w:spacing w:val="0"/>
           <w:w w:val="100"/>
           <w:position w:val="0"/>
@@ -1227,6 +1439,8 @@
       </w:r>
       <w:r>
         <w:rPr>
+          <w:rFonts w:ascii="Times New Roman" w:eastAsia="Times New Roman" w:hAnsi="Times New Roman" w:cs="Times New Roman"/>
+          <w:color w:val="000000"/>
           <w:spacing w:val="0"/>
           <w:w w:val="100"/>
           <w:position w:val="0"/>
@@ -1238,6 +1452,8 @@
       </w:r>
       <w:r>
         <w:rPr>
+          <w:rFonts w:ascii="Times New Roman" w:eastAsia="Times New Roman" w:hAnsi="Times New Roman" w:cs="Times New Roman"/>
+          <w:color w:val="000000"/>
           <w:spacing w:val="0"/>
           <w:w w:val="100"/>
           <w:position w:val="0"/>
@@ -1249,7 +1465,7 @@
     </w:p>
     <w:p>
       <w:pPr>
-        <w:pStyle w:val="Style2"/>
+        <w:pStyle w:val="Style3"/>
         <w:keepNext w:val="0"/>
         <w:keepLines w:val="0"/>
         <w:widowControl w:val="0"/>
@@ -1260,6 +1476,8 @@
       </w:pPr>
       <w:r>
         <w:rPr>
+          <w:rFonts w:ascii="Times New Roman" w:eastAsia="Times New Roman" w:hAnsi="Times New Roman" w:cs="Times New Roman"/>
+          <w:color w:val="000000"/>
           <w:spacing w:val="0"/>
           <w:w w:val="100"/>
           <w:position w:val="0"/>
@@ -1270,6 +1488,8 @@
       </w:r>
       <w:r>
         <w:rPr>
+          <w:rFonts w:ascii="Times New Roman" w:eastAsia="Times New Roman" w:hAnsi="Times New Roman" w:cs="Times New Roman"/>
+          <w:color w:val="000000"/>
           <w:spacing w:val="0"/>
           <w:w w:val="100"/>
           <w:position w:val="0"/>
@@ -1280,6 +1500,8 @@
       </w:r>
       <w:r>
         <w:rPr>
+          <w:rFonts w:ascii="Times New Roman" w:eastAsia="Times New Roman" w:hAnsi="Times New Roman" w:cs="Times New Roman"/>
+          <w:color w:val="000000"/>
           <w:spacing w:val="0"/>
           <w:w w:val="100"/>
           <w:position w:val="0"/>
@@ -1290,6 +1512,8 @@
       </w:r>
       <w:r>
         <w:rPr>
+          <w:rFonts w:ascii="Times New Roman" w:eastAsia="Times New Roman" w:hAnsi="Times New Roman" w:cs="Times New Roman"/>
+          <w:color w:val="000000"/>
           <w:spacing w:val="0"/>
           <w:w w:val="100"/>
           <w:position w:val="0"/>
@@ -1301,6 +1525,8 @@
       </w:r>
       <w:r>
         <w:rPr>
+          <w:rFonts w:ascii="Times New Roman" w:eastAsia="Times New Roman" w:hAnsi="Times New Roman" w:cs="Times New Roman"/>
+          <w:color w:val="000000"/>
           <w:spacing w:val="0"/>
           <w:w w:val="100"/>
           <w:position w:val="0"/>
@@ -1311,8 +1537,10 @@
       </w:r>
       <w:r>
         <w:rPr>
+          <w:rFonts w:ascii="Times New Roman" w:eastAsia="Times New Roman" w:hAnsi="Times New Roman" w:cs="Times New Roman"/>
           <w:b/>
           <w:bCs/>
+          <w:color w:val="000000"/>
           <w:spacing w:val="0"/>
           <w:w w:val="100"/>
           <w:position w:val="0"/>
@@ -1325,6 +1553,8 @@
       </w:r>
       <w:r>
         <w:rPr>
+          <w:rFonts w:ascii="Times New Roman" w:eastAsia="Times New Roman" w:hAnsi="Times New Roman" w:cs="Times New Roman"/>
+          <w:color w:val="000000"/>
           <w:spacing w:val="0"/>
           <w:w w:val="100"/>
           <w:position w:val="0"/>
@@ -1335,7 +1565,9 @@
       </w:r>
       <w:r>
         <w:rPr>
+          <w:rFonts w:ascii="Times New Roman" w:eastAsia="Times New Roman" w:hAnsi="Times New Roman" w:cs="Times New Roman"/>
           <w:smallCaps/>
+          <w:color w:val="000000"/>
           <w:spacing w:val="0"/>
           <w:w w:val="100"/>
           <w:position w:val="0"/>
@@ -1346,6 +1578,8 @@
       </w:r>
       <w:r>
         <w:rPr>
+          <w:rFonts w:ascii="Times New Roman" w:eastAsia="Times New Roman" w:hAnsi="Times New Roman" w:cs="Times New Roman"/>
+          <w:color w:val="000000"/>
           <w:spacing w:val="0"/>
           <w:w w:val="100"/>
           <w:position w:val="0"/>
@@ -1356,8 +1590,10 @@
       </w:r>
       <w:r>
         <w:rPr>
-          <w:i/>
-          <w:iCs/>
+          <w:rFonts w:ascii="Times New Roman" w:eastAsia="Times New Roman" w:hAnsi="Times New Roman" w:cs="Times New Roman"/>
+          <w:i/>
+          <w:iCs/>
+          <w:color w:val="000000"/>
           <w:spacing w:val="0"/>
           <w:w w:val="100"/>
           <w:position w:val="0"/>
@@ -1368,8 +1604,10 @@
       </w:r>
       <w:r>
         <w:rPr>
-          <w:i/>
-          <w:iCs/>
+          <w:rFonts w:ascii="Times New Roman" w:eastAsia="Times New Roman" w:hAnsi="Times New Roman" w:cs="Times New Roman"/>
+          <w:i/>
+          <w:iCs/>
+          <w:color w:val="000000"/>
           <w:spacing w:val="0"/>
           <w:w w:val="100"/>
           <w:position w:val="0"/>
@@ -1380,8 +1618,10 @@
       </w:r>
       <w:r>
         <w:rPr>
-          <w:i/>
-          <w:iCs/>
+          <w:rFonts w:ascii="Times New Roman" w:eastAsia="Times New Roman" w:hAnsi="Times New Roman" w:cs="Times New Roman"/>
+          <w:i/>
+          <w:iCs/>
+          <w:color w:val="000000"/>
           <w:spacing w:val="0"/>
           <w:w w:val="100"/>
           <w:position w:val="0"/>
@@ -1392,6 +1632,8 @@
       </w:r>
       <w:r>
         <w:rPr>
+          <w:rFonts w:ascii="Times New Roman" w:eastAsia="Times New Roman" w:hAnsi="Times New Roman" w:cs="Times New Roman"/>
+          <w:color w:val="000000"/>
           <w:spacing w:val="0"/>
           <w:w w:val="100"/>
           <w:position w:val="0"/>
@@ -1402,8 +1644,10 @@
       </w:r>
       <w:r>
         <w:rPr>
-          <w:i/>
-          <w:iCs/>
+          <w:rFonts w:ascii="Times New Roman" w:eastAsia="Times New Roman" w:hAnsi="Times New Roman" w:cs="Times New Roman"/>
+          <w:i/>
+          <w:iCs/>
+          <w:color w:val="000000"/>
           <w:spacing w:val="0"/>
           <w:w w:val="100"/>
           <w:position w:val="0"/>
@@ -1414,8 +1658,10 @@
       </w:r>
       <w:r>
         <w:rPr>
-          <w:i/>
-          <w:iCs/>
+          <w:rFonts w:ascii="Times New Roman" w:eastAsia="Times New Roman" w:hAnsi="Times New Roman" w:cs="Times New Roman"/>
+          <w:i/>
+          <w:iCs/>
+          <w:color w:val="000000"/>
           <w:spacing w:val="0"/>
           <w:w w:val="100"/>
           <w:position w:val="0"/>
@@ -1426,8 +1672,10 @@
       </w:r>
       <w:r>
         <w:rPr>
-          <w:i/>
-          <w:iCs/>
+          <w:rFonts w:ascii="Times New Roman" w:eastAsia="Times New Roman" w:hAnsi="Times New Roman" w:cs="Times New Roman"/>
+          <w:i/>
+          <w:iCs/>
+          <w:color w:val="000000"/>
           <w:spacing w:val="0"/>
           <w:w w:val="100"/>
           <w:position w:val="0"/>
@@ -1438,8 +1686,10 @@
       </w:r>
       <w:r>
         <w:rPr>
-          <w:i/>
-          <w:iCs/>
+          <w:rFonts w:ascii="Times New Roman" w:eastAsia="Times New Roman" w:hAnsi="Times New Roman" w:cs="Times New Roman"/>
+          <w:i/>
+          <w:iCs/>
+          <w:color w:val="000000"/>
           <w:spacing w:val="0"/>
           <w:w w:val="100"/>
           <w:position w:val="0"/>
@@ -1450,8 +1700,10 @@
       </w:r>
       <w:r>
         <w:rPr>
-          <w:i/>
-          <w:iCs/>
+          <w:rFonts w:ascii="Times New Roman" w:eastAsia="Times New Roman" w:hAnsi="Times New Roman" w:cs="Times New Roman"/>
+          <w:i/>
+          <w:iCs/>
+          <w:color w:val="000000"/>
           <w:spacing w:val="0"/>
           <w:w w:val="100"/>
           <w:position w:val="0"/>
@@ -1462,6 +1714,8 @@
       </w:r>
       <w:r>
         <w:rPr>
+          <w:rFonts w:ascii="Times New Roman" w:eastAsia="Times New Roman" w:hAnsi="Times New Roman" w:cs="Times New Roman"/>
+          <w:color w:val="000000"/>
           <w:spacing w:val="0"/>
           <w:w w:val="100"/>
           <w:position w:val="0"/>
@@ -1472,8 +1726,10 @@
       </w:r>
       <w:r>
         <w:rPr>
-          <w:i/>
-          <w:iCs/>
+          <w:rFonts w:ascii="Times New Roman" w:eastAsia="Times New Roman" w:hAnsi="Times New Roman" w:cs="Times New Roman"/>
+          <w:i/>
+          <w:iCs/>
+          <w:color w:val="000000"/>
           <w:spacing w:val="0"/>
           <w:w w:val="100"/>
           <w:position w:val="0"/>
@@ -1484,8 +1740,10 @@
       </w:r>
       <w:r>
         <w:rPr>
-          <w:i/>
-          <w:iCs/>
+          <w:rFonts w:ascii="Times New Roman" w:eastAsia="Times New Roman" w:hAnsi="Times New Roman" w:cs="Times New Roman"/>
+          <w:i/>
+          <w:iCs/>
+          <w:color w:val="000000"/>
           <w:spacing w:val="0"/>
           <w:w w:val="100"/>
           <w:position w:val="0"/>
@@ -1496,8 +1754,10 @@
       </w:r>
       <w:r>
         <w:rPr>
-          <w:i/>
-          <w:iCs/>
+          <w:rFonts w:ascii="Times New Roman" w:eastAsia="Times New Roman" w:hAnsi="Times New Roman" w:cs="Times New Roman"/>
+          <w:i/>
+          <w:iCs/>
+          <w:color w:val="000000"/>
           <w:spacing w:val="0"/>
           <w:w w:val="100"/>
           <w:position w:val="0"/>
@@ -1508,6 +1768,8 @@
       </w:r>
       <w:r>
         <w:rPr>
+          <w:rFonts w:ascii="Times New Roman" w:eastAsia="Times New Roman" w:hAnsi="Times New Roman" w:cs="Times New Roman"/>
+          <w:color w:val="000000"/>
           <w:spacing w:val="0"/>
           <w:w w:val="100"/>
           <w:position w:val="0"/>
@@ -1518,8 +1780,10 @@
       </w:r>
       <w:r>
         <w:rPr>
-          <w:i/>
-          <w:iCs/>
+          <w:rFonts w:ascii="Times New Roman" w:eastAsia="Times New Roman" w:hAnsi="Times New Roman" w:cs="Times New Roman"/>
+          <w:i/>
+          <w:iCs/>
+          <w:color w:val="000000"/>
           <w:spacing w:val="0"/>
           <w:w w:val="100"/>
           <w:position w:val="0"/>
@@ -1530,8 +1794,10 @@
       </w:r>
       <w:r>
         <w:rPr>
-          <w:i/>
-          <w:iCs/>
+          <w:rFonts w:ascii="Times New Roman" w:eastAsia="Times New Roman" w:hAnsi="Times New Roman" w:cs="Times New Roman"/>
+          <w:i/>
+          <w:iCs/>
+          <w:color w:val="000000"/>
           <w:spacing w:val="0"/>
           <w:w w:val="100"/>
           <w:position w:val="0"/>
@@ -1542,8 +1808,10 @@
       </w:r>
       <w:r>
         <w:rPr>
-          <w:i/>
-          <w:iCs/>
+          <w:rFonts w:ascii="Times New Roman" w:eastAsia="Times New Roman" w:hAnsi="Times New Roman" w:cs="Times New Roman"/>
+          <w:i/>
+          <w:iCs/>
+          <w:color w:val="000000"/>
           <w:spacing w:val="0"/>
           <w:w w:val="100"/>
           <w:position w:val="0"/>
@@ -1554,8 +1822,10 @@
       </w:r>
       <w:r>
         <w:rPr>
-          <w:i/>
-          <w:iCs/>
+          <w:rFonts w:ascii="Times New Roman" w:eastAsia="Times New Roman" w:hAnsi="Times New Roman" w:cs="Times New Roman"/>
+          <w:i/>
+          <w:iCs/>
+          <w:color w:val="000000"/>
           <w:spacing w:val="0"/>
           <w:w w:val="100"/>
           <w:position w:val="0"/>
@@ -1566,8 +1836,10 @@
       </w:r>
       <w:r>
         <w:rPr>
-          <w:i/>
-          <w:iCs/>
+          <w:rFonts w:ascii="Times New Roman" w:eastAsia="Times New Roman" w:hAnsi="Times New Roman" w:cs="Times New Roman"/>
+          <w:i/>
+          <w:iCs/>
+          <w:color w:val="000000"/>
           <w:spacing w:val="0"/>
           <w:w w:val="100"/>
           <w:position w:val="0"/>
@@ -1578,8 +1850,10 @@
       </w:r>
       <w:r>
         <w:rPr>
-          <w:i/>
-          <w:iCs/>
+          <w:rFonts w:ascii="Times New Roman" w:eastAsia="Times New Roman" w:hAnsi="Times New Roman" w:cs="Times New Roman"/>
+          <w:i/>
+          <w:iCs/>
+          <w:color w:val="000000"/>
           <w:spacing w:val="0"/>
           <w:w w:val="100"/>
           <w:position w:val="0"/>
@@ -1590,8 +1864,10 @@
       </w:r>
       <w:r>
         <w:rPr>
-          <w:i/>
-          <w:iCs/>
+          <w:rFonts w:ascii="Times New Roman" w:eastAsia="Times New Roman" w:hAnsi="Times New Roman" w:cs="Times New Roman"/>
+          <w:i/>
+          <w:iCs/>
+          <w:color w:val="000000"/>
           <w:spacing w:val="0"/>
           <w:w w:val="100"/>
           <w:position w:val="0"/>
@@ -1602,6 +1878,8 @@
       </w:r>
       <w:r>
         <w:rPr>
+          <w:rFonts w:ascii="Times New Roman" w:eastAsia="Times New Roman" w:hAnsi="Times New Roman" w:cs="Times New Roman"/>
+          <w:color w:val="000000"/>
           <w:spacing w:val="0"/>
           <w:w w:val="100"/>
           <w:position w:val="0"/>
@@ -1612,8 +1890,10 @@
       </w:r>
       <w:r>
         <w:rPr>
-          <w:i/>
-          <w:iCs/>
+          <w:rFonts w:ascii="Times New Roman" w:eastAsia="Times New Roman" w:hAnsi="Times New Roman" w:cs="Times New Roman"/>
+          <w:i/>
+          <w:iCs/>
+          <w:color w:val="000000"/>
           <w:spacing w:val="0"/>
           <w:w w:val="100"/>
           <w:position w:val="0"/>
@@ -1624,8 +1904,10 @@
       </w:r>
       <w:r>
         <w:rPr>
-          <w:i/>
-          <w:iCs/>
+          <w:rFonts w:ascii="Times New Roman" w:eastAsia="Times New Roman" w:hAnsi="Times New Roman" w:cs="Times New Roman"/>
+          <w:i/>
+          <w:iCs/>
+          <w:color w:val="000000"/>
           <w:spacing w:val="0"/>
           <w:w w:val="100"/>
           <w:position w:val="0"/>
@@ -1636,8 +1918,10 @@
       </w:r>
       <w:r>
         <w:rPr>
-          <w:i/>
-          <w:iCs/>
+          <w:rFonts w:ascii="Times New Roman" w:eastAsia="Times New Roman" w:hAnsi="Times New Roman" w:cs="Times New Roman"/>
+          <w:i/>
+          <w:iCs/>
+          <w:color w:val="000000"/>
           <w:spacing w:val="0"/>
           <w:w w:val="100"/>
           <w:position w:val="0"/>
@@ -1648,8 +1932,10 @@
       </w:r>
       <w:r>
         <w:rPr>
-          <w:i/>
-          <w:iCs/>
+          <w:rFonts w:ascii="Times New Roman" w:eastAsia="Times New Roman" w:hAnsi="Times New Roman" w:cs="Times New Roman"/>
+          <w:i/>
+          <w:iCs/>
+          <w:color w:val="000000"/>
           <w:spacing w:val="0"/>
           <w:w w:val="100"/>
           <w:position w:val="0"/>
@@ -1660,8 +1946,10 @@
       </w:r>
       <w:r>
         <w:rPr>
-          <w:i/>
-          <w:iCs/>
+          <w:rFonts w:ascii="Times New Roman" w:eastAsia="Times New Roman" w:hAnsi="Times New Roman" w:cs="Times New Roman"/>
+          <w:i/>
+          <w:iCs/>
+          <w:color w:val="000000"/>
           <w:spacing w:val="0"/>
           <w:w w:val="100"/>
           <w:position w:val="0"/>
@@ -1672,6 +1960,8 @@
       </w:r>
       <w:r>
         <w:rPr>
+          <w:rFonts w:ascii="Times New Roman" w:eastAsia="Times New Roman" w:hAnsi="Times New Roman" w:cs="Times New Roman"/>
+          <w:color w:val="000000"/>
           <w:spacing w:val="0"/>
           <w:w w:val="100"/>
           <w:position w:val="0"/>
@@ -1682,8 +1972,10 @@
       </w:r>
       <w:r>
         <w:rPr>
-          <w:i/>
-          <w:iCs/>
+          <w:rFonts w:ascii="Times New Roman" w:eastAsia="Times New Roman" w:hAnsi="Times New Roman" w:cs="Times New Roman"/>
+          <w:i/>
+          <w:iCs/>
+          <w:color w:val="000000"/>
           <w:spacing w:val="0"/>
           <w:w w:val="100"/>
           <w:position w:val="0"/>
@@ -1694,8 +1986,10 @@
       </w:r>
       <w:r>
         <w:rPr>
-          <w:i/>
-          <w:iCs/>
+          <w:rFonts w:ascii="Times New Roman" w:eastAsia="Times New Roman" w:hAnsi="Times New Roman" w:cs="Times New Roman"/>
+          <w:i/>
+          <w:iCs/>
+          <w:color w:val="000000"/>
           <w:spacing w:val="0"/>
           <w:w w:val="100"/>
           <w:position w:val="0"/>
@@ -1706,8 +2000,10 @@
       </w:r>
       <w:r>
         <w:rPr>
-          <w:i/>
-          <w:iCs/>
+          <w:rFonts w:ascii="Times New Roman" w:eastAsia="Times New Roman" w:hAnsi="Times New Roman" w:cs="Times New Roman"/>
+          <w:i/>
+          <w:iCs/>
+          <w:color w:val="000000"/>
           <w:spacing w:val="0"/>
           <w:w w:val="100"/>
           <w:position w:val="0"/>
@@ -1718,6 +2014,8 @@
       </w:r>
       <w:r>
         <w:rPr>
+          <w:rFonts w:ascii="Times New Roman" w:eastAsia="Times New Roman" w:hAnsi="Times New Roman" w:cs="Times New Roman"/>
+          <w:color w:val="000000"/>
           <w:spacing w:val="0"/>
           <w:w w:val="100"/>
           <w:position w:val="0"/>
@@ -1728,8 +2026,10 @@
       </w:r>
       <w:r>
         <w:rPr>
-          <w:i/>
-          <w:iCs/>
+          <w:rFonts w:ascii="Times New Roman" w:eastAsia="Times New Roman" w:hAnsi="Times New Roman" w:cs="Times New Roman"/>
+          <w:i/>
+          <w:iCs/>
+          <w:color w:val="000000"/>
           <w:spacing w:val="0"/>
           <w:w w:val="100"/>
           <w:position w:val="0"/>
@@ -1740,6 +2040,8 @@
       </w:r>
       <w:r>
         <w:rPr>
+          <w:rFonts w:ascii="Times New Roman" w:eastAsia="Times New Roman" w:hAnsi="Times New Roman" w:cs="Times New Roman"/>
+          <w:color w:val="000000"/>
           <w:spacing w:val="0"/>
           <w:w w:val="100"/>
           <w:position w:val="0"/>
@@ -1750,8 +2052,10 @@
       </w:r>
       <w:r>
         <w:rPr>
-          <w:i/>
-          <w:iCs/>
+          <w:rFonts w:ascii="Times New Roman" w:eastAsia="Times New Roman" w:hAnsi="Times New Roman" w:cs="Times New Roman"/>
+          <w:i/>
+          <w:iCs/>
+          <w:color w:val="000000"/>
           <w:spacing w:val="0"/>
           <w:w w:val="100"/>
           <w:position w:val="0"/>
@@ -1762,6 +2066,8 @@
       </w:r>
       <w:r>
         <w:rPr>
+          <w:rFonts w:ascii="Times New Roman" w:eastAsia="Times New Roman" w:hAnsi="Times New Roman" w:cs="Times New Roman"/>
+          <w:color w:val="000000"/>
           <w:spacing w:val="0"/>
           <w:w w:val="100"/>
           <w:position w:val="0"/>
@@ -1773,7 +2079,7 @@
     </w:p>
     <w:p>
       <w:pPr>
-        <w:pStyle w:val="Style2"/>
+        <w:pStyle w:val="Style3"/>
         <w:keepNext w:val="0"/>
         <w:keepLines w:val="0"/>
         <w:widowControl w:val="0"/>
@@ -1784,6 +2090,8 @@
       </w:pPr>
       <w:r>
         <w:rPr>
+          <w:rFonts w:ascii="Times New Roman" w:eastAsia="Times New Roman" w:hAnsi="Times New Roman" w:cs="Times New Roman"/>
+          <w:color w:val="000000"/>
           <w:spacing w:val="0"/>
           <w:w w:val="100"/>
           <w:position w:val="0"/>
@@ -1794,7 +2102,9 @@
       </w:r>
       <w:r>
         <w:rPr>
+          <w:rFonts w:ascii="Times New Roman" w:eastAsia="Times New Roman" w:hAnsi="Times New Roman" w:cs="Times New Roman"/>
           <w:smallCaps/>
+          <w:color w:val="000000"/>
           <w:spacing w:val="0"/>
           <w:w w:val="100"/>
           <w:position w:val="0"/>
@@ -1805,6 +2115,8 @@
       </w:r>
       <w:r>
         <w:rPr>
+          <w:rFonts w:ascii="Times New Roman" w:eastAsia="Times New Roman" w:hAnsi="Times New Roman" w:cs="Times New Roman"/>
+          <w:color w:val="000000"/>
           <w:spacing w:val="0"/>
           <w:w w:val="100"/>
           <w:position w:val="0"/>
@@ -1817,8 +2129,10 @@
       </w:r>
       <w:r>
         <w:rPr>
-          <w:i/>
-          <w:iCs/>
+          <w:rFonts w:ascii="Times New Roman" w:eastAsia="Times New Roman" w:hAnsi="Times New Roman" w:cs="Times New Roman"/>
+          <w:i/>
+          <w:iCs/>
+          <w:color w:val="000000"/>
           <w:spacing w:val="0"/>
           <w:w w:val="100"/>
           <w:position w:val="0"/>
@@ -1829,8 +2143,10 @@
       </w:r>
       <w:r>
         <w:rPr>
-          <w:i/>
-          <w:iCs/>
+          <w:rFonts w:ascii="Times New Roman" w:eastAsia="Times New Roman" w:hAnsi="Times New Roman" w:cs="Times New Roman"/>
+          <w:i/>
+          <w:iCs/>
+          <w:color w:val="000000"/>
           <w:spacing w:val="0"/>
           <w:w w:val="100"/>
           <w:position w:val="0"/>
@@ -1841,8 +2157,10 @@
       </w:r>
       <w:r>
         <w:rPr>
-          <w:i/>
-          <w:iCs/>
+          <w:rFonts w:ascii="Times New Roman" w:eastAsia="Times New Roman" w:hAnsi="Times New Roman" w:cs="Times New Roman"/>
+          <w:i/>
+          <w:iCs/>
+          <w:color w:val="000000"/>
           <w:spacing w:val="0"/>
           <w:w w:val="100"/>
           <w:position w:val="0"/>
@@ -1853,6 +2171,8 @@
       </w:r>
       <w:r>
         <w:rPr>
+          <w:rFonts w:ascii="Times New Roman" w:eastAsia="Times New Roman" w:hAnsi="Times New Roman" w:cs="Times New Roman"/>
+          <w:color w:val="000000"/>
           <w:spacing w:val="0"/>
           <w:w w:val="100"/>
           <w:position w:val="0"/>
@@ -1865,8 +2185,10 @@
       </w:r>
       <w:r>
         <w:rPr>
-          <w:i/>
-          <w:iCs/>
+          <w:rFonts w:ascii="Times New Roman" w:eastAsia="Times New Roman" w:hAnsi="Times New Roman" w:cs="Times New Roman"/>
+          <w:i/>
+          <w:iCs/>
+          <w:color w:val="000000"/>
           <w:spacing w:val="0"/>
           <w:w w:val="100"/>
           <w:position w:val="0"/>
@@ -1877,6 +2199,8 @@
       </w:r>
       <w:r>
         <w:rPr>
+          <w:rFonts w:ascii="Times New Roman" w:eastAsia="Times New Roman" w:hAnsi="Times New Roman" w:cs="Times New Roman"/>
+          <w:color w:val="000000"/>
           <w:spacing w:val="0"/>
           <w:w w:val="100"/>
           <w:position w:val="0"/>
@@ -1887,8 +2211,10 @@
       </w:r>
       <w:r>
         <w:rPr>
-          <w:i/>
-          <w:iCs/>
+          <w:rFonts w:ascii="Times New Roman" w:eastAsia="Times New Roman" w:hAnsi="Times New Roman" w:cs="Times New Roman"/>
+          <w:i/>
+          <w:iCs/>
+          <w:color w:val="000000"/>
           <w:spacing w:val="0"/>
           <w:w w:val="100"/>
           <w:position w:val="0"/>
@@ -1899,6 +2225,8 @@
       </w:r>
       <w:r>
         <w:rPr>
+          <w:rFonts w:ascii="Times New Roman" w:eastAsia="Times New Roman" w:hAnsi="Times New Roman" w:cs="Times New Roman"/>
+          <w:color w:val="000000"/>
           <w:spacing w:val="0"/>
           <w:w w:val="100"/>
           <w:position w:val="0"/>
@@ -1909,8 +2237,10 @@
       </w:r>
       <w:r>
         <w:rPr>
-          <w:i/>
-          <w:iCs/>
+          <w:rFonts w:ascii="Times New Roman" w:eastAsia="Times New Roman" w:hAnsi="Times New Roman" w:cs="Times New Roman"/>
+          <w:i/>
+          <w:iCs/>
+          <w:color w:val="000000"/>
           <w:spacing w:val="0"/>
           <w:w w:val="100"/>
           <w:position w:val="0"/>
@@ -1921,6 +2251,8 @@
       </w:r>
       <w:r>
         <w:rPr>
+          <w:rFonts w:ascii="Times New Roman" w:eastAsia="Times New Roman" w:hAnsi="Times New Roman" w:cs="Times New Roman"/>
+          <w:color w:val="000000"/>
           <w:spacing w:val="0"/>
           <w:w w:val="100"/>
           <w:position w:val="0"/>
@@ -1931,6 +2263,8 @@
       </w:r>
       <w:r>
         <w:rPr>
+          <w:rFonts w:ascii="Times New Roman" w:eastAsia="Times New Roman" w:hAnsi="Times New Roman" w:cs="Times New Roman"/>
+          <w:color w:val="000000"/>
           <w:spacing w:val="0"/>
           <w:w w:val="100"/>
           <w:position w:val="0"/>
@@ -1942,6 +2276,8 @@
       </w:r>
       <w:r>
         <w:rPr>
+          <w:rFonts w:ascii="Times New Roman" w:eastAsia="Times New Roman" w:hAnsi="Times New Roman" w:cs="Times New Roman"/>
+          <w:color w:val="000000"/>
           <w:spacing w:val="0"/>
           <w:w w:val="100"/>
           <w:position w:val="0"/>
@@ -1952,8 +2288,10 @@
       </w:r>
       <w:r>
         <w:rPr>
-          <w:i/>
-          <w:iCs/>
+          <w:rFonts w:ascii="Times New Roman" w:eastAsia="Times New Roman" w:hAnsi="Times New Roman" w:cs="Times New Roman"/>
+          <w:i/>
+          <w:iCs/>
+          <w:color w:val="000000"/>
           <w:spacing w:val="0"/>
           <w:w w:val="100"/>
           <w:position w:val="0"/>
@@ -1964,8 +2302,10 @@
       </w:r>
       <w:r>
         <w:rPr>
-          <w:i/>
-          <w:iCs/>
+          <w:rFonts w:ascii="Times New Roman" w:eastAsia="Times New Roman" w:hAnsi="Times New Roman" w:cs="Times New Roman"/>
+          <w:i/>
+          <w:iCs/>
+          <w:color w:val="000000"/>
           <w:spacing w:val="0"/>
           <w:w w:val="100"/>
           <w:position w:val="0"/>
@@ -1976,8 +2316,10 @@
       </w:r>
       <w:r>
         <w:rPr>
-          <w:i/>
-          <w:iCs/>
+          <w:rFonts w:ascii="Times New Roman" w:eastAsia="Times New Roman" w:hAnsi="Times New Roman" w:cs="Times New Roman"/>
+          <w:i/>
+          <w:iCs/>
+          <w:color w:val="000000"/>
           <w:spacing w:val="0"/>
           <w:w w:val="100"/>
           <w:position w:val="0"/>
@@ -1988,8 +2330,10 @@
       </w:r>
       <w:r>
         <w:rPr>
-          <w:i/>
-          <w:iCs/>
+          <w:rFonts w:ascii="Times New Roman" w:eastAsia="Times New Roman" w:hAnsi="Times New Roman" w:cs="Times New Roman"/>
+          <w:i/>
+          <w:iCs/>
+          <w:color w:val="000000"/>
           <w:spacing w:val="0"/>
           <w:w w:val="100"/>
           <w:position w:val="0"/>
@@ -2000,8 +2344,10 @@
       </w:r>
       <w:r>
         <w:rPr>
-          <w:i/>
-          <w:iCs/>
+          <w:rFonts w:ascii="Times New Roman" w:eastAsia="Times New Roman" w:hAnsi="Times New Roman" w:cs="Times New Roman"/>
+          <w:i/>
+          <w:iCs/>
+          <w:color w:val="000000"/>
           <w:spacing w:val="0"/>
           <w:w w:val="100"/>
           <w:position w:val="0"/>
@@ -2012,6 +2358,8 @@
       </w:r>
       <w:r>
         <w:rPr>
+          <w:rFonts w:ascii="Times New Roman" w:eastAsia="Times New Roman" w:hAnsi="Times New Roman" w:cs="Times New Roman"/>
+          <w:color w:val="000000"/>
           <w:spacing w:val="0"/>
           <w:w w:val="100"/>
           <w:position w:val="0"/>
@@ -2022,8 +2370,10 @@
       </w:r>
       <w:r>
         <w:rPr>
+          <w:rFonts w:ascii="Times New Roman" w:eastAsia="Times New Roman" w:hAnsi="Times New Roman" w:cs="Times New Roman"/>
           <w:b/>
           <w:bCs/>
+          <w:color w:val="000000"/>
           <w:spacing w:val="0"/>
           <w:w w:val="100"/>
           <w:position w:val="0"/>
@@ -2036,6 +2386,8 @@
       </w:r>
       <w:r>
         <w:rPr>
+          <w:rFonts w:ascii="Times New Roman" w:eastAsia="Times New Roman" w:hAnsi="Times New Roman" w:cs="Times New Roman"/>
+          <w:color w:val="000000"/>
           <w:spacing w:val="0"/>
           <w:w w:val="100"/>
           <w:position w:val="0"/>
@@ -2046,8 +2398,10 @@
       </w:r>
       <w:r>
         <w:rPr>
-          <w:i/>
-          <w:iCs/>
+          <w:rFonts w:ascii="Times New Roman" w:eastAsia="Times New Roman" w:hAnsi="Times New Roman" w:cs="Times New Roman"/>
+          <w:i/>
+          <w:iCs/>
+          <w:color w:val="000000"/>
           <w:spacing w:val="0"/>
           <w:w w:val="100"/>
           <w:position w:val="0"/>
@@ -2058,8 +2412,10 @@
       </w:r>
       <w:r>
         <w:rPr>
-          <w:i/>
-          <w:iCs/>
+          <w:rFonts w:ascii="Times New Roman" w:eastAsia="Times New Roman" w:hAnsi="Times New Roman" w:cs="Times New Roman"/>
+          <w:i/>
+          <w:iCs/>
+          <w:color w:val="000000"/>
           <w:spacing w:val="0"/>
           <w:w w:val="100"/>
           <w:position w:val="0"/>
@@ -2070,8 +2426,10 @@
       </w:r>
       <w:r>
         <w:rPr>
-          <w:i/>
-          <w:iCs/>
+          <w:rFonts w:ascii="Times New Roman" w:eastAsia="Times New Roman" w:hAnsi="Times New Roman" w:cs="Times New Roman"/>
+          <w:i/>
+          <w:iCs/>
+          <w:color w:val="000000"/>
           <w:spacing w:val="0"/>
           <w:w w:val="100"/>
           <w:position w:val="0"/>
@@ -2082,8 +2440,10 @@
       </w:r>
       <w:r>
         <w:rPr>
-          <w:i/>
-          <w:iCs/>
+          <w:rFonts w:ascii="Times New Roman" w:eastAsia="Times New Roman" w:hAnsi="Times New Roman" w:cs="Times New Roman"/>
+          <w:i/>
+          <w:iCs/>
+          <w:color w:val="000000"/>
           <w:spacing w:val="0"/>
           <w:w w:val="100"/>
           <w:position w:val="0"/>
@@ -2094,8 +2454,10 @@
       </w:r>
       <w:r>
         <w:rPr>
-          <w:i/>
-          <w:iCs/>
+          <w:rFonts w:ascii="Times New Roman" w:eastAsia="Times New Roman" w:hAnsi="Times New Roman" w:cs="Times New Roman"/>
+          <w:i/>
+          <w:iCs/>
+          <w:color w:val="000000"/>
           <w:spacing w:val="0"/>
           <w:w w:val="100"/>
           <w:position w:val="0"/>
@@ -2106,6 +2468,8 @@
       </w:r>
       <w:r>
         <w:rPr>
+          <w:rFonts w:ascii="Times New Roman" w:eastAsia="Times New Roman" w:hAnsi="Times New Roman" w:cs="Times New Roman"/>
+          <w:color w:val="000000"/>
           <w:spacing w:val="0"/>
           <w:w w:val="100"/>
           <w:position w:val="0"/>
@@ -2117,7 +2481,7 @@
     </w:p>
     <w:p>
       <w:pPr>
-        <w:pStyle w:val="Style2"/>
+        <w:pStyle w:val="Style3"/>
         <w:keepNext w:val="0"/>
         <w:keepLines w:val="0"/>
         <w:widowControl w:val="0"/>
@@ -2135,6 +2499,8 @@
       </w:pPr>
       <w:r>
         <w:rPr>
+          <w:rFonts w:ascii="Times New Roman" w:eastAsia="Times New Roman" w:hAnsi="Times New Roman" w:cs="Times New Roman"/>
+          <w:color w:val="000000"/>
           <w:spacing w:val="0"/>
           <w:w w:val="100"/>
           <w:position w:val="0"/>
@@ -2147,8 +2513,10 @@
       </w:r>
       <w:r>
         <w:rPr>
+          <w:rFonts w:ascii="Times New Roman" w:eastAsia="Times New Roman" w:hAnsi="Times New Roman" w:cs="Times New Roman"/>
           <w:b/>
           <w:bCs/>
+          <w:color w:val="000000"/>
           <w:spacing w:val="0"/>
           <w:w w:val="100"/>
           <w:position w:val="0"/>
@@ -2161,6 +2529,8 @@
       </w:r>
       <w:r>
         <w:rPr>
+          <w:rFonts w:ascii="Times New Roman" w:eastAsia="Times New Roman" w:hAnsi="Times New Roman" w:cs="Times New Roman"/>
+          <w:color w:val="000000"/>
           <w:spacing w:val="0"/>
           <w:w w:val="100"/>
           <w:position w:val="0"/>
@@ -2173,8 +2543,10 @@
       </w:r>
       <w:r>
         <w:rPr>
-          <w:i/>
-          <w:iCs/>
+          <w:rFonts w:ascii="Times New Roman" w:eastAsia="Times New Roman" w:hAnsi="Times New Roman" w:cs="Times New Roman"/>
+          <w:i/>
+          <w:iCs/>
+          <w:color w:val="000000"/>
           <w:spacing w:val="0"/>
           <w:w w:val="100"/>
           <w:position w:val="0"/>
@@ -2187,8 +2559,10 @@
       </w:r>
       <w:r>
         <w:rPr>
-          <w:i/>
-          <w:iCs/>
+          <w:rFonts w:ascii="Times New Roman" w:eastAsia="Times New Roman" w:hAnsi="Times New Roman" w:cs="Times New Roman"/>
+          <w:i/>
+          <w:iCs/>
+          <w:color w:val="000000"/>
           <w:spacing w:val="0"/>
           <w:w w:val="100"/>
           <w:position w:val="0"/>
@@ -2201,8 +2575,10 @@
       </w:r>
       <w:r>
         <w:rPr>
-          <w:i/>
-          <w:iCs/>
+          <w:rFonts w:ascii="Times New Roman" w:eastAsia="Times New Roman" w:hAnsi="Times New Roman" w:cs="Times New Roman"/>
+          <w:i/>
+          <w:iCs/>
+          <w:color w:val="000000"/>
           <w:spacing w:val="0"/>
           <w:w w:val="100"/>
           <w:position w:val="0"/>
@@ -2215,8 +2591,10 @@
       </w:r>
       <w:r>
         <w:rPr>
-          <w:i/>
-          <w:iCs/>
+          <w:rFonts w:ascii="Times New Roman" w:eastAsia="Times New Roman" w:hAnsi="Times New Roman" w:cs="Times New Roman"/>
+          <w:i/>
+          <w:iCs/>
+          <w:color w:val="000000"/>
           <w:spacing w:val="0"/>
           <w:w w:val="100"/>
           <w:position w:val="0"/>
@@ -2229,8 +2607,10 @@
       </w:r>
       <w:r>
         <w:rPr>
-          <w:i/>
-          <w:iCs/>
+          <w:rFonts w:ascii="Times New Roman" w:eastAsia="Times New Roman" w:hAnsi="Times New Roman" w:cs="Times New Roman"/>
+          <w:i/>
+          <w:iCs/>
+          <w:color w:val="000000"/>
           <w:spacing w:val="0"/>
           <w:w w:val="100"/>
           <w:position w:val="0"/>
@@ -2243,8 +2623,10 @@
       </w:r>
       <w:r>
         <w:rPr>
-          <w:i/>
-          <w:iCs/>
+          <w:rFonts w:ascii="Times New Roman" w:eastAsia="Times New Roman" w:hAnsi="Times New Roman" w:cs="Times New Roman"/>
+          <w:i/>
+          <w:iCs/>
+          <w:color w:val="000000"/>
           <w:spacing w:val="0"/>
           <w:w w:val="100"/>
           <w:position w:val="0"/>
@@ -2258,8 +2640,10 @@
       </w:r>
       <w:r>
         <w:rPr>
-          <w:i/>
-          <w:iCs/>
+          <w:rFonts w:ascii="Times New Roman" w:eastAsia="Times New Roman" w:hAnsi="Times New Roman" w:cs="Times New Roman"/>
+          <w:i/>
+          <w:iCs/>
+          <w:color w:val="000000"/>
           <w:spacing w:val="0"/>
           <w:w w:val="100"/>
           <w:position w:val="0"/>
@@ -2272,6 +2656,8 @@
       </w:r>
       <w:r>
         <w:rPr>
+          <w:rFonts w:ascii="Times New Roman" w:eastAsia="Times New Roman" w:hAnsi="Times New Roman" w:cs="Times New Roman"/>
+          <w:color w:val="000000"/>
           <w:spacing w:val="0"/>
           <w:w w:val="100"/>
           <w:position w:val="0"/>
@@ -2284,8 +2670,10 @@
       </w:r>
       <w:r>
         <w:rPr>
-          <w:i/>
-          <w:iCs/>
+          <w:rFonts w:ascii="Times New Roman" w:eastAsia="Times New Roman" w:hAnsi="Times New Roman" w:cs="Times New Roman"/>
+          <w:i/>
+          <w:iCs/>
+          <w:color w:val="000000"/>
           <w:spacing w:val="0"/>
           <w:w w:val="100"/>
           <w:position w:val="0"/>
@@ -2298,8 +2686,10 @@
       </w:r>
       <w:r>
         <w:rPr>
-          <w:i/>
-          <w:iCs/>
+          <w:rFonts w:ascii="Times New Roman" w:eastAsia="Times New Roman" w:hAnsi="Times New Roman" w:cs="Times New Roman"/>
+          <w:i/>
+          <w:iCs/>
+          <w:color w:val="000000"/>
           <w:spacing w:val="0"/>
           <w:w w:val="100"/>
           <w:position w:val="0"/>
@@ -2312,8 +2702,10 @@
       </w:r>
       <w:r>
         <w:rPr>
-          <w:i/>
-          <w:iCs/>
+          <w:rFonts w:ascii="Times New Roman" w:eastAsia="Times New Roman" w:hAnsi="Times New Roman" w:cs="Times New Roman"/>
+          <w:i/>
+          <w:iCs/>
+          <w:color w:val="000000"/>
           <w:spacing w:val="0"/>
           <w:w w:val="100"/>
           <w:position w:val="0"/>
@@ -2326,6 +2718,8 @@
       </w:r>
       <w:r>
         <w:rPr>
+          <w:rFonts w:ascii="Times New Roman" w:eastAsia="Times New Roman" w:hAnsi="Times New Roman" w:cs="Times New Roman"/>
+          <w:color w:val="000000"/>
           <w:spacing w:val="0"/>
           <w:w w:val="100"/>
           <w:position w:val="0"/>
@@ -2338,6 +2732,8 @@
       </w:r>
       <w:r>
         <w:rPr>
+          <w:rFonts w:ascii="Times New Roman" w:eastAsia="Times New Roman" w:hAnsi="Times New Roman" w:cs="Times New Roman"/>
+          <w:color w:val="000000"/>
           <w:spacing w:val="0"/>
           <w:w w:val="100"/>
           <w:position w:val="0"/>
@@ -2351,6 +2747,8 @@
       </w:r>
       <w:r>
         <w:rPr>
+          <w:rFonts w:ascii="Times New Roman" w:eastAsia="Times New Roman" w:hAnsi="Times New Roman" w:cs="Times New Roman"/>
+          <w:color w:val="000000"/>
           <w:spacing w:val="0"/>
           <w:w w:val="100"/>
           <w:position w:val="0"/>
@@ -2363,6 +2761,8 @@
       </w:r>
       <w:r>
         <w:rPr>
+          <w:rFonts w:ascii="Times New Roman" w:eastAsia="Times New Roman" w:hAnsi="Times New Roman" w:cs="Times New Roman"/>
+          <w:color w:val="000000"/>
           <w:spacing w:val="0"/>
           <w:w w:val="100"/>
           <w:position w:val="0"/>
@@ -2375,6 +2775,8 @@
       </w:r>
       <w:r>
         <w:rPr>
+          <w:rFonts w:ascii="Times New Roman" w:eastAsia="Times New Roman" w:hAnsi="Times New Roman" w:cs="Times New Roman"/>
+          <w:color w:val="000000"/>
           <w:spacing w:val="0"/>
           <w:w w:val="100"/>
           <w:position w:val="0"/>
@@ -2387,6 +2789,8 @@
       </w:r>
       <w:r>
         <w:rPr>
+          <w:rFonts w:ascii="Times New Roman" w:eastAsia="Times New Roman" w:hAnsi="Times New Roman" w:cs="Times New Roman"/>
+          <w:color w:val="000000"/>
           <w:spacing w:val="0"/>
           <w:w w:val="100"/>
           <w:position w:val="0"/>
@@ -2400,6 +2804,8 @@
       </w:r>
       <w:r>
         <w:rPr>
+          <w:rFonts w:ascii="Times New Roman" w:eastAsia="Times New Roman" w:hAnsi="Times New Roman" w:cs="Times New Roman"/>
+          <w:color w:val="000000"/>
           <w:spacing w:val="0"/>
           <w:w w:val="100"/>
           <w:position w:val="0"/>
@@ -2412,8 +2818,10 @@
       </w:r>
       <w:r>
         <w:rPr>
-          <w:i/>
-          <w:iCs/>
+          <w:rFonts w:ascii="Times New Roman" w:eastAsia="Times New Roman" w:hAnsi="Times New Roman" w:cs="Times New Roman"/>
+          <w:i/>
+          <w:iCs/>
+          <w:color w:val="000000"/>
           <w:spacing w:val="0"/>
           <w:w w:val="100"/>
           <w:position w:val="0"/>
@@ -2426,8 +2834,10 @@
       </w:r>
       <w:r>
         <w:rPr>
-          <w:i/>
-          <w:iCs/>
+          <w:rFonts w:ascii="Times New Roman" w:eastAsia="Times New Roman" w:hAnsi="Times New Roman" w:cs="Times New Roman"/>
+          <w:i/>
+          <w:iCs/>
+          <w:color w:val="000000"/>
           <w:spacing w:val="0"/>
           <w:w w:val="100"/>
           <w:position w:val="0"/>
@@ -2440,8 +2850,10 @@
       </w:r>
       <w:r>
         <w:rPr>
-          <w:i/>
-          <w:iCs/>
+          <w:rFonts w:ascii="Times New Roman" w:eastAsia="Times New Roman" w:hAnsi="Times New Roman" w:cs="Times New Roman"/>
+          <w:i/>
+          <w:iCs/>
+          <w:color w:val="000000"/>
           <w:spacing w:val="0"/>
           <w:w w:val="100"/>
           <w:position w:val="0"/>
@@ -2454,6 +2866,8 @@
       </w:r>
       <w:r>
         <w:rPr>
+          <w:rFonts w:ascii="Times New Roman" w:eastAsia="Times New Roman" w:hAnsi="Times New Roman" w:cs="Times New Roman"/>
+          <w:color w:val="000000"/>
           <w:spacing w:val="0"/>
           <w:w w:val="100"/>
           <w:position w:val="0"/>
@@ -2466,8 +2880,10 @@
       </w:r>
       <w:r>
         <w:rPr>
-          <w:i/>
-          <w:iCs/>
+          <w:rFonts w:ascii="Times New Roman" w:eastAsia="Times New Roman" w:hAnsi="Times New Roman" w:cs="Times New Roman"/>
+          <w:i/>
+          <w:iCs/>
+          <w:color w:val="000000"/>
           <w:spacing w:val="0"/>
           <w:w w:val="100"/>
           <w:position w:val="0"/>
@@ -2480,8 +2896,10 @@
       </w:r>
       <w:r>
         <w:rPr>
-          <w:i/>
-          <w:iCs/>
+          <w:rFonts w:ascii="Times New Roman" w:eastAsia="Times New Roman" w:hAnsi="Times New Roman" w:cs="Times New Roman"/>
+          <w:i/>
+          <w:iCs/>
+          <w:color w:val="000000"/>
           <w:spacing w:val="0"/>
           <w:w w:val="100"/>
           <w:position w:val="0"/>
@@ -2494,8 +2912,10 @@
       </w:r>
       <w:r>
         <w:rPr>
-          <w:i/>
-          <w:iCs/>
+          <w:rFonts w:ascii="Times New Roman" w:eastAsia="Times New Roman" w:hAnsi="Times New Roman" w:cs="Times New Roman"/>
+          <w:i/>
+          <w:iCs/>
+          <w:color w:val="000000"/>
           <w:spacing w:val="0"/>
           <w:w w:val="100"/>
           <w:position w:val="0"/>
@@ -2508,6 +2928,8 @@
       </w:r>
       <w:r>
         <w:rPr>
+          <w:rFonts w:ascii="Times New Roman" w:eastAsia="Times New Roman" w:hAnsi="Times New Roman" w:cs="Times New Roman"/>
+          <w:color w:val="000000"/>
           <w:spacing w:val="0"/>
           <w:w w:val="100"/>
           <w:position w:val="0"/>
@@ -2522,8 +2944,10 @@
       </w:r>
       <w:r>
         <w:rPr>
-          <w:i/>
-          <w:iCs/>
+          <w:rFonts w:ascii="Times New Roman" w:eastAsia="Times New Roman" w:hAnsi="Times New Roman" w:cs="Times New Roman"/>
+          <w:i/>
+          <w:iCs/>
+          <w:color w:val="000000"/>
           <w:spacing w:val="0"/>
           <w:w w:val="100"/>
           <w:position w:val="0"/>
@@ -2536,8 +2960,10 @@
       </w:r>
       <w:r>
         <w:rPr>
-          <w:i/>
-          <w:iCs/>
+          <w:rFonts w:ascii="Times New Roman" w:eastAsia="Times New Roman" w:hAnsi="Times New Roman" w:cs="Times New Roman"/>
+          <w:i/>
+          <w:iCs/>
+          <w:color w:val="000000"/>
           <w:spacing w:val="0"/>
           <w:w w:val="100"/>
           <w:position w:val="0"/>
@@ -2550,8 +2976,10 @@
       </w:r>
       <w:r>
         <w:rPr>
-          <w:i/>
-          <w:iCs/>
+          <w:rFonts w:ascii="Times New Roman" w:eastAsia="Times New Roman" w:hAnsi="Times New Roman" w:cs="Times New Roman"/>
+          <w:i/>
+          <w:iCs/>
+          <w:color w:val="000000"/>
           <w:spacing w:val="0"/>
           <w:w w:val="100"/>
           <w:position w:val="0"/>
@@ -2564,8 +2992,10 @@
       </w:r>
       <w:r>
         <w:rPr>
-          <w:i/>
-          <w:iCs/>
+          <w:rFonts w:ascii="Times New Roman" w:eastAsia="Times New Roman" w:hAnsi="Times New Roman" w:cs="Times New Roman"/>
+          <w:i/>
+          <w:iCs/>
+          <w:color w:val="000000"/>
           <w:spacing w:val="0"/>
           <w:w w:val="100"/>
           <w:position w:val="0"/>
@@ -2578,6 +3008,8 @@
       </w:r>
       <w:r>
         <w:rPr>
+          <w:rFonts w:ascii="Times New Roman" w:eastAsia="Times New Roman" w:hAnsi="Times New Roman" w:cs="Times New Roman"/>
+          <w:color w:val="000000"/>
           <w:spacing w:val="0"/>
           <w:w w:val="100"/>
           <w:position w:val="0"/>
@@ -2590,8 +3022,10 @@
       </w:r>
       <w:r>
         <w:rPr>
-          <w:i/>
-          <w:iCs/>
+          <w:rFonts w:ascii="Times New Roman" w:eastAsia="Times New Roman" w:hAnsi="Times New Roman" w:cs="Times New Roman"/>
+          <w:i/>
+          <w:iCs/>
+          <w:color w:val="000000"/>
           <w:spacing w:val="0"/>
           <w:w w:val="100"/>
           <w:position w:val="0"/>
@@ -2604,6 +3038,8 @@
       </w:r>
       <w:r>
         <w:rPr>
+          <w:rFonts w:ascii="Times New Roman" w:eastAsia="Times New Roman" w:hAnsi="Times New Roman" w:cs="Times New Roman"/>
+          <w:color w:val="000000"/>
           <w:spacing w:val="0"/>
           <w:w w:val="100"/>
           <w:position w:val="0"/>
@@ -2616,7 +3052,9 @@
       </w:r>
       <w:r>
         <w:rPr>
+          <w:rFonts w:ascii="Times New Roman" w:eastAsia="Times New Roman" w:hAnsi="Times New Roman" w:cs="Times New Roman"/>
           <w:smallCaps/>
+          <w:color w:val="000000"/>
           <w:spacing w:val="0"/>
           <w:w w:val="100"/>
           <w:position w:val="0"/>
@@ -2629,6 +3067,8 @@
       </w:r>
       <w:r>
         <w:rPr>
+          <w:rFonts w:ascii="Times New Roman" w:eastAsia="Times New Roman" w:hAnsi="Times New Roman" w:cs="Times New Roman"/>
+          <w:color w:val="000000"/>
           <w:spacing w:val="0"/>
           <w:w w:val="100"/>
           <w:position w:val="0"/>
@@ -2642,8 +3082,10 @@
       </w:r>
       <w:r>
         <w:rPr>
+          <w:rFonts w:ascii="Times New Roman" w:eastAsia="Times New Roman" w:hAnsi="Times New Roman" w:cs="Times New Roman"/>
           <w:b/>
           <w:bCs/>
+          <w:color w:val="000000"/>
           <w:spacing w:val="0"/>
           <w:w w:val="100"/>
           <w:position w:val="0"/>
@@ -2657,7 +3099,7 @@
     </w:p>
     <w:p>
       <w:pPr>
-        <w:pStyle w:val="Style9"/>
+        <w:pStyle w:val="Style10"/>
         <w:keepNext w:val="0"/>
         <w:keepLines w:val="0"/>
         <w:widowControl w:val="0"/>
@@ -2676,7 +3118,8 @@
       </w:pPr>
       <w:r>
         <w:rPr>
-          <w:color w:val="746C54"/>
+          <w:rFonts w:ascii="Times New Roman" w:eastAsia="Times New Roman" w:hAnsi="Times New Roman" w:cs="Times New Roman"/>
+          <w:color w:val="000000"/>
           <w:spacing w:val="0"/>
           <w:w w:val="100"/>
           <w:position w:val="0"/>
@@ -2690,7 +3133,8 @@
       </w:r>
       <w:r>
         <w:rPr>
-          <w:color w:val="746C54"/>
+          <w:rFonts w:ascii="Times New Roman" w:eastAsia="Times New Roman" w:hAnsi="Times New Roman" w:cs="Times New Roman"/>
+          <w:color w:val="000000"/>
           <w:spacing w:val="0"/>
           <w:w w:val="100"/>
           <w:position w:val="0"/>
@@ -2704,7 +3148,8 @@
       </w:r>
       <w:r>
         <w:rPr>
-          <w:color w:val="746C54"/>
+          <w:rFonts w:ascii="Times New Roman" w:eastAsia="Times New Roman" w:hAnsi="Times New Roman" w:cs="Times New Roman"/>
+          <w:color w:val="000000"/>
           <w:spacing w:val="0"/>
           <w:w w:val="100"/>
           <w:position w:val="0"/>
@@ -2717,9 +3162,10 @@
       </w:r>
       <w:r>
         <w:rPr>
-          <w:i/>
-          <w:iCs/>
-          <w:color w:val="746C54"/>
+          <w:rFonts w:ascii="Times New Roman" w:eastAsia="Times New Roman" w:hAnsi="Times New Roman" w:cs="Times New Roman"/>
+          <w:i/>
+          <w:iCs/>
+          <w:color w:val="000000"/>
           <w:spacing w:val="0"/>
           <w:w w:val="100"/>
           <w:position w:val="0"/>
@@ -2733,7 +3179,7 @@
     </w:p>
     <w:p>
       <w:pPr>
-        <w:pStyle w:val="Style9"/>
+        <w:pStyle w:val="Style10"/>
         <w:keepNext w:val="0"/>
         <w:keepLines w:val="0"/>
         <w:widowControl w:val="0"/>
@@ -2752,7 +3198,8 @@
       </w:pPr>
       <w:r>
         <w:rPr>
-          <w:color w:val="746C54"/>
+          <w:rFonts w:ascii="Times New Roman" w:eastAsia="Times New Roman" w:hAnsi="Times New Roman" w:cs="Times New Roman"/>
+          <w:color w:val="000000"/>
           <w:spacing w:val="0"/>
           <w:w w:val="100"/>
           <w:position w:val="0"/>
@@ -2766,7 +3213,8 @@
       </w:r>
       <w:r>
         <w:rPr>
-          <w:color w:val="746C54"/>
+          <w:rFonts w:ascii="Times New Roman" w:eastAsia="Times New Roman" w:hAnsi="Times New Roman" w:cs="Times New Roman"/>
+          <w:color w:val="000000"/>
           <w:spacing w:val="0"/>
           <w:w w:val="100"/>
           <w:position w:val="0"/>
@@ -2780,9 +3228,10 @@
       </w:r>
       <w:r>
         <w:rPr>
-          <w:i/>
-          <w:iCs/>
-          <w:color w:val="746C54"/>
+          <w:rFonts w:ascii="Times New Roman" w:eastAsia="Times New Roman" w:hAnsi="Times New Roman" w:cs="Times New Roman"/>
+          <w:i/>
+          <w:iCs/>
+          <w:color w:val="000000"/>
           <w:spacing w:val="0"/>
           <w:w w:val="100"/>
           <w:position w:val="0"/>
@@ -2795,7 +3244,8 @@
       </w:r>
       <w:r>
         <w:rPr>
-          <w:color w:val="746C54"/>
+          <w:rFonts w:ascii="Times New Roman" w:eastAsia="Times New Roman" w:hAnsi="Times New Roman" w:cs="Times New Roman"/>
+          <w:color w:val="000000"/>
           <w:spacing w:val="0"/>
           <w:w w:val="100"/>
           <w:position w:val="0"/>
@@ -2809,7 +3259,7 @@
     </w:p>
     <w:p>
       <w:pPr>
-        <w:pStyle w:val="Style9"/>
+        <w:pStyle w:val="Style10"/>
         <w:keepNext w:val="0"/>
         <w:keepLines w:val="0"/>
         <w:widowControl w:val="0"/>
@@ -2828,7 +3278,8 @@
       </w:pPr>
       <w:r>
         <w:rPr>
-          <w:color w:val="746C54"/>
+          <w:rFonts w:ascii="Times New Roman" w:eastAsia="Times New Roman" w:hAnsi="Times New Roman" w:cs="Times New Roman"/>
+          <w:color w:val="000000"/>
           <w:spacing w:val="0"/>
           <w:w w:val="100"/>
           <w:position w:val="0"/>
@@ -2842,7 +3293,8 @@
       </w:r>
       <w:r>
         <w:rPr>
-          <w:color w:val="746C54"/>
+          <w:rFonts w:ascii="Times New Roman" w:eastAsia="Times New Roman" w:hAnsi="Times New Roman" w:cs="Times New Roman"/>
+          <w:color w:val="000000"/>
           <w:spacing w:val="0"/>
           <w:w w:val="100"/>
           <w:position w:val="0"/>
@@ -2856,9 +3308,10 @@
       </w:r>
       <w:r>
         <w:rPr>
-          <w:i/>
-          <w:iCs/>
-          <w:color w:val="746C54"/>
+          <w:rFonts w:ascii="Times New Roman" w:eastAsia="Times New Roman" w:hAnsi="Times New Roman" w:cs="Times New Roman"/>
+          <w:i/>
+          <w:iCs/>
+          <w:color w:val="000000"/>
           <w:spacing w:val="0"/>
           <w:w w:val="100"/>
           <w:position w:val="0"/>
@@ -2871,7 +3324,8 @@
       </w:r>
       <w:r>
         <w:rPr>
-          <w:color w:val="746C54"/>
+          <w:rFonts w:ascii="Times New Roman" w:eastAsia="Times New Roman" w:hAnsi="Times New Roman" w:cs="Times New Roman"/>
+          <w:color w:val="000000"/>
           <w:spacing w:val="0"/>
           <w:w w:val="100"/>
           <w:position w:val="0"/>
@@ -2884,9 +3338,10 @@
       </w:r>
       <w:r>
         <w:rPr>
-          <w:i/>
-          <w:iCs/>
-          <w:color w:val="746C54"/>
+          <w:rFonts w:ascii="Times New Roman" w:eastAsia="Times New Roman" w:hAnsi="Times New Roman" w:cs="Times New Roman"/>
+          <w:i/>
+          <w:iCs/>
+          <w:color w:val="000000"/>
           <w:spacing w:val="0"/>
           <w:w w:val="100"/>
           <w:position w:val="0"/>
@@ -2899,7 +3354,8 @@
       </w:r>
       <w:r>
         <w:rPr>
-          <w:color w:val="746C54"/>
+          <w:rFonts w:ascii="Times New Roman" w:eastAsia="Times New Roman" w:hAnsi="Times New Roman" w:cs="Times New Roman"/>
+          <w:color w:val="000000"/>
           <w:spacing w:val="0"/>
           <w:w w:val="100"/>
           <w:position w:val="0"/>
@@ -2913,7 +3369,7 @@
     </w:p>
     <w:p>
       <w:pPr>
-        <w:pStyle w:val="Style9"/>
+        <w:pStyle w:val="Style10"/>
         <w:keepNext w:val="0"/>
         <w:keepLines w:val="0"/>
         <w:widowControl w:val="0"/>
@@ -2932,7 +3388,8 @@
       </w:pPr>
       <w:r>
         <w:rPr>
-          <w:color w:val="746C54"/>
+          <w:rFonts w:ascii="Times New Roman" w:eastAsia="Times New Roman" w:hAnsi="Times New Roman" w:cs="Times New Roman"/>
+          <w:color w:val="000000"/>
           <w:spacing w:val="0"/>
           <w:w w:val="100"/>
           <w:position w:val="0"/>
@@ -2946,7 +3403,8 @@
       </w:r>
       <w:r>
         <w:rPr>
-          <w:color w:val="746C54"/>
+          <w:rFonts w:ascii="Times New Roman" w:eastAsia="Times New Roman" w:hAnsi="Times New Roman" w:cs="Times New Roman"/>
+          <w:color w:val="000000"/>
           <w:spacing w:val="0"/>
           <w:w w:val="100"/>
           <w:position w:val="0"/>
@@ -2960,7 +3418,8 @@
       </w:r>
       <w:r>
         <w:rPr>
-          <w:color w:val="746C54"/>
+          <w:rFonts w:ascii="Times New Roman" w:eastAsia="Times New Roman" w:hAnsi="Times New Roman" w:cs="Times New Roman"/>
+          <w:color w:val="000000"/>
           <w:spacing w:val="0"/>
           <w:w w:val="100"/>
           <w:position w:val="0"/>
@@ -2973,7 +3432,8 @@
       </w:r>
       <w:r>
         <w:rPr>
-          <w:color w:val="746C54"/>
+          <w:rFonts w:ascii="Times New Roman" w:eastAsia="Times New Roman" w:hAnsi="Times New Roman" w:cs="Times New Roman"/>
+          <w:color w:val="000000"/>
           <w:spacing w:val="0"/>
           <w:w w:val="100"/>
           <w:position w:val="0"/>
@@ -2987,7 +3447,7 @@
     </w:p>
     <w:p>
       <w:pPr>
-        <w:pStyle w:val="Style9"/>
+        <w:pStyle w:val="Style10"/>
         <w:keepNext w:val="0"/>
         <w:keepLines w:val="0"/>
         <w:widowControl w:val="0"/>
@@ -3003,7 +3463,8 @@
       </w:pPr>
       <w:r>
         <w:rPr>
-          <w:color w:val="746C54"/>
+          <w:rFonts w:ascii="Times New Roman" w:eastAsia="Times New Roman" w:hAnsi="Times New Roman" w:cs="Times New Roman"/>
+          <w:color w:val="000000"/>
           <w:spacing w:val="0"/>
           <w:w w:val="100"/>
           <w:position w:val="0"/>
@@ -3017,7 +3478,8 @@
       </w:r>
       <w:r>
         <w:rPr>
-          <w:color w:val="746C54"/>
+          <w:rFonts w:ascii="Times New Roman" w:eastAsia="Times New Roman" w:hAnsi="Times New Roman" w:cs="Times New Roman"/>
+          <w:color w:val="000000"/>
           <w:spacing w:val="0"/>
           <w:w w:val="100"/>
           <w:position w:val="0"/>
@@ -3030,9 +3492,10 @@
       </w:r>
       <w:r>
         <w:rPr>
-          <w:i/>
-          <w:iCs/>
-          <w:color w:val="746C54"/>
+          <w:rFonts w:ascii="Times New Roman" w:eastAsia="Times New Roman" w:hAnsi="Times New Roman" w:cs="Times New Roman"/>
+          <w:i/>
+          <w:iCs/>
+          <w:color w:val="000000"/>
           <w:spacing w:val="0"/>
           <w:w w:val="100"/>
           <w:position w:val="0"/>
@@ -3046,7 +3509,7 @@
     </w:p>
     <w:p>
       <w:pPr>
-        <w:pStyle w:val="Style9"/>
+        <w:pStyle w:val="Style10"/>
         <w:keepNext w:val="0"/>
         <w:keepLines w:val="0"/>
         <w:widowControl w:val="0"/>
@@ -3062,7 +3525,8 @@
       </w:pPr>
       <w:r>
         <w:rPr>
-          <w:color w:val="746C54"/>
+          <w:rFonts w:ascii="Times New Roman" w:eastAsia="Times New Roman" w:hAnsi="Times New Roman" w:cs="Times New Roman"/>
+          <w:color w:val="000000"/>
           <w:spacing w:val="0"/>
           <w:w w:val="100"/>
           <w:position w:val="0"/>
@@ -3076,7 +3540,8 @@
       </w:r>
       <w:r>
         <w:rPr>
-          <w:color w:val="746C54"/>
+          <w:rFonts w:ascii="Times New Roman" w:eastAsia="Times New Roman" w:hAnsi="Times New Roman" w:cs="Times New Roman"/>
+          <w:color w:val="000000"/>
           <w:spacing w:val="0"/>
           <w:w w:val="100"/>
           <w:position w:val="0"/>
@@ -3090,7 +3555,7 @@
     </w:p>
     <w:p>
       <w:pPr>
-        <w:pStyle w:val="Style9"/>
+        <w:pStyle w:val="Style10"/>
         <w:keepNext w:val="0"/>
         <w:keepLines w:val="0"/>
         <w:widowControl w:val="0"/>
@@ -3109,7 +3574,8 @@
       </w:pPr>
       <w:r>
         <w:rPr>
-          <w:color w:val="746C54"/>
+          <w:rFonts w:ascii="Times New Roman" w:eastAsia="Times New Roman" w:hAnsi="Times New Roman" w:cs="Times New Roman"/>
+          <w:color w:val="000000"/>
           <w:spacing w:val="0"/>
           <w:w w:val="100"/>
           <w:position w:val="0"/>
@@ -3123,7 +3589,8 @@
       </w:r>
       <w:r>
         <w:rPr>
-          <w:color w:val="746C54"/>
+          <w:rFonts w:ascii="Times New Roman" w:eastAsia="Times New Roman" w:hAnsi="Times New Roman" w:cs="Times New Roman"/>
+          <w:color w:val="000000"/>
           <w:spacing w:val="0"/>
           <w:w w:val="100"/>
           <w:position w:val="0"/>
@@ -3137,7 +3604,8 @@
       </w:r>
       <w:r>
         <w:rPr>
-          <w:color w:val="746C54"/>
+          <w:rFonts w:ascii="Times New Roman" w:eastAsia="Times New Roman" w:hAnsi="Times New Roman" w:cs="Times New Roman"/>
+          <w:color w:val="000000"/>
           <w:spacing w:val="0"/>
           <w:w w:val="100"/>
           <w:position w:val="0"/>
@@ -3150,7 +3618,8 @@
       </w:r>
       <w:r>
         <w:rPr>
-          <w:color w:val="746C54"/>
+          <w:rFonts w:ascii="Times New Roman" w:eastAsia="Times New Roman" w:hAnsi="Times New Roman" w:cs="Times New Roman"/>
+          <w:color w:val="000000"/>
           <w:spacing w:val="0"/>
           <w:w w:val="100"/>
           <w:position w:val="0"/>
@@ -3164,7 +3633,7 @@
     </w:p>
     <w:p>
       <w:pPr>
-        <w:pStyle w:val="Style9"/>
+        <w:pStyle w:val="Style10"/>
         <w:keepNext w:val="0"/>
         <w:keepLines w:val="0"/>
         <w:widowControl w:val="0"/>
@@ -3183,7 +3652,8 @@
       </w:pPr>
       <w:r>
         <w:rPr>
-          <w:color w:val="746C54"/>
+          <w:rFonts w:ascii="Times New Roman" w:eastAsia="Times New Roman" w:hAnsi="Times New Roman" w:cs="Times New Roman"/>
+          <w:color w:val="000000"/>
           <w:spacing w:val="0"/>
           <w:w w:val="100"/>
           <w:position w:val="0"/>
@@ -3197,7 +3667,8 @@
       </w:r>
       <w:r>
         <w:rPr>
-          <w:color w:val="746C54"/>
+          <w:rFonts w:ascii="Times New Roman" w:eastAsia="Times New Roman" w:hAnsi="Times New Roman" w:cs="Times New Roman"/>
+          <w:color w:val="000000"/>
           <w:spacing w:val="0"/>
           <w:w w:val="100"/>
           <w:position w:val="0"/>
@@ -3210,9 +3681,10 @@
       </w:r>
       <w:r>
         <w:rPr>
-          <w:i/>
-          <w:iCs/>
-          <w:color w:val="746C54"/>
+          <w:rFonts w:ascii="Times New Roman" w:eastAsia="Times New Roman" w:hAnsi="Times New Roman" w:cs="Times New Roman"/>
+          <w:i/>
+          <w:iCs/>
+          <w:color w:val="000000"/>
           <w:spacing w:val="0"/>
           <w:w w:val="100"/>
           <w:position w:val="0"/>
@@ -3225,9 +3697,10 @@
       </w:r>
       <w:r>
         <w:rPr>
-          <w:i/>
-          <w:iCs/>
-          <w:color w:val="746C54"/>
+          <w:rFonts w:ascii="Times New Roman" w:eastAsia="Times New Roman" w:hAnsi="Times New Roman" w:cs="Times New Roman"/>
+          <w:i/>
+          <w:iCs/>
+          <w:color w:val="000000"/>
           <w:spacing w:val="0"/>
           <w:w w:val="100"/>
           <w:position w:val="0"/>
@@ -3240,7 +3713,8 @@
       </w:r>
       <w:r>
         <w:rPr>
-          <w:color w:val="746C54"/>
+          <w:rFonts w:ascii="Times New Roman" w:eastAsia="Times New Roman" w:hAnsi="Times New Roman" w:cs="Times New Roman"/>
+          <w:color w:val="000000"/>
           <w:spacing w:val="0"/>
           <w:w w:val="100"/>
           <w:position w:val="0"/>
@@ -3253,9 +3727,10 @@
       </w:r>
       <w:r>
         <w:rPr>
-          <w:i/>
-          <w:iCs/>
-          <w:color w:val="746C54"/>
+          <w:rFonts w:ascii="Times New Roman" w:eastAsia="Times New Roman" w:hAnsi="Times New Roman" w:cs="Times New Roman"/>
+          <w:i/>
+          <w:iCs/>
+          <w:color w:val="000000"/>
           <w:spacing w:val="0"/>
           <w:w w:val="100"/>
           <w:position w:val="0"/>
@@ -3268,7 +3743,8 @@
       </w:r>
       <w:r>
         <w:rPr>
-          <w:color w:val="746C54"/>
+          <w:rFonts w:ascii="Times New Roman" w:eastAsia="Times New Roman" w:hAnsi="Times New Roman" w:cs="Times New Roman"/>
+          <w:color w:val="000000"/>
           <w:spacing w:val="0"/>
           <w:w w:val="100"/>
           <w:position w:val="0"/>
@@ -3281,9 +3757,10 @@
       </w:r>
       <w:r>
         <w:rPr>
-          <w:i/>
-          <w:iCs/>
-          <w:color w:val="746C54"/>
+          <w:rFonts w:ascii="Times New Roman" w:eastAsia="Times New Roman" w:hAnsi="Times New Roman" w:cs="Times New Roman"/>
+          <w:i/>
+          <w:iCs/>
+          <w:color w:val="000000"/>
           <w:spacing w:val="0"/>
           <w:w w:val="100"/>
           <w:position w:val="0"/>
@@ -3297,7 +3774,7 @@
     </w:p>
     <w:p>
       <w:pPr>
-        <w:pStyle w:val="Style2"/>
+        <w:pStyle w:val="Style3"/>
         <w:keepNext w:val="0"/>
         <w:keepLines w:val="0"/>
         <w:widowControl w:val="0"/>
@@ -3316,6 +3793,8 @@
       </w:pPr>
       <w:r>
         <w:rPr>
+          <w:rFonts w:ascii="Times New Roman" w:eastAsia="Times New Roman" w:hAnsi="Times New Roman" w:cs="Times New Roman"/>
+          <w:color w:val="000000"/>
           <w:spacing w:val="0"/>
           <w:w w:val="100"/>
           <w:position w:val="0"/>
@@ -3329,6 +3808,8 @@
       </w:r>
       <w:r>
         <w:rPr>
+          <w:rFonts w:ascii="Times New Roman" w:eastAsia="Times New Roman" w:hAnsi="Times New Roman" w:cs="Times New Roman"/>
+          <w:color w:val="000000"/>
           <w:spacing w:val="0"/>
           <w:w w:val="100"/>
           <w:position w:val="0"/>
@@ -3342,8 +3823,10 @@
       </w:r>
       <w:r>
         <w:rPr>
-          <w:i/>
-          <w:iCs/>
+          <w:rFonts w:ascii="Times New Roman" w:eastAsia="Times New Roman" w:hAnsi="Times New Roman" w:cs="Times New Roman"/>
+          <w:i/>
+          <w:iCs/>
+          <w:color w:val="000000"/>
           <w:spacing w:val="0"/>
           <w:w w:val="100"/>
           <w:position w:val="0"/>
@@ -3356,6 +3839,8 @@
       </w:r>
       <w:r>
         <w:rPr>
+          <w:rFonts w:ascii="Times New Roman" w:eastAsia="Times New Roman" w:hAnsi="Times New Roman" w:cs="Times New Roman"/>
+          <w:color w:val="000000"/>
           <w:spacing w:val="0"/>
           <w:w w:val="100"/>
           <w:position w:val="0"/>
@@ -3369,7 +3854,7 @@
     </w:p>
     <w:p>
       <w:pPr>
-        <w:pStyle w:val="Style2"/>
+        <w:pStyle w:val="Style3"/>
         <w:keepNext w:val="0"/>
         <w:keepLines w:val="0"/>
         <w:widowControl w:val="0"/>
@@ -3388,6 +3873,8 @@
       </w:pPr>
       <w:r>
         <w:rPr>
+          <w:rFonts w:ascii="Times New Roman" w:eastAsia="Times New Roman" w:hAnsi="Times New Roman" w:cs="Times New Roman"/>
+          <w:color w:val="000000"/>
           <w:spacing w:val="0"/>
           <w:w w:val="100"/>
           <w:position w:val="0"/>
@@ -3401,6 +3888,8 @@
       </w:r>
       <w:r>
         <w:rPr>
+          <w:rFonts w:ascii="Times New Roman" w:eastAsia="Times New Roman" w:hAnsi="Times New Roman" w:cs="Times New Roman"/>
+          <w:color w:val="000000"/>
           <w:spacing w:val="0"/>
           <w:w w:val="100"/>
           <w:position w:val="0"/>
@@ -3414,8 +3903,10 @@
       </w:r>
       <w:r>
         <w:rPr>
-          <w:i/>
-          <w:iCs/>
+          <w:rFonts w:ascii="Times New Roman" w:eastAsia="Times New Roman" w:hAnsi="Times New Roman" w:cs="Times New Roman"/>
+          <w:i/>
+          <w:iCs/>
+          <w:color w:val="000000"/>
           <w:spacing w:val="0"/>
           <w:w w:val="100"/>
           <w:position w:val="0"/>
@@ -3429,7 +3920,7 @@
     </w:p>
     <w:p>
       <w:pPr>
-        <w:pStyle w:val="Style2"/>
+        <w:pStyle w:val="Style3"/>
         <w:keepNext w:val="0"/>
         <w:keepLines w:val="0"/>
         <w:widowControl w:val="0"/>
@@ -3445,6 +3936,8 @@
       </w:pPr>
       <w:r>
         <w:rPr>
+          <w:rFonts w:ascii="Times New Roman" w:eastAsia="Times New Roman" w:hAnsi="Times New Roman" w:cs="Times New Roman"/>
+          <w:color w:val="000000"/>
           <w:spacing w:val="0"/>
           <w:w w:val="100"/>
           <w:position w:val="0"/>
@@ -3458,6 +3951,8 @@
       </w:r>
       <w:r>
         <w:rPr>
+          <w:rFonts w:ascii="Times New Roman" w:eastAsia="Times New Roman" w:hAnsi="Times New Roman" w:cs="Times New Roman"/>
+          <w:color w:val="000000"/>
           <w:spacing w:val="0"/>
           <w:w w:val="100"/>
           <w:position w:val="0"/>
@@ -3470,8 +3965,10 @@
       </w:r>
       <w:r>
         <w:rPr>
-          <w:i/>
-          <w:iCs/>
+          <w:rFonts w:ascii="Times New Roman" w:eastAsia="Times New Roman" w:hAnsi="Times New Roman" w:cs="Times New Roman"/>
+          <w:i/>
+          <w:iCs/>
+          <w:color w:val="000000"/>
           <w:spacing w:val="0"/>
           <w:w w:val="100"/>
           <w:position w:val="0"/>
@@ -3484,6 +3981,8 @@
       </w:r>
       <w:r>
         <w:rPr>
+          <w:rFonts w:ascii="Times New Roman" w:eastAsia="Times New Roman" w:hAnsi="Times New Roman" w:cs="Times New Roman"/>
+          <w:color w:val="000000"/>
           <w:spacing w:val="0"/>
           <w:w w:val="100"/>
           <w:position w:val="0"/>
@@ -3497,7 +3996,7 @@
     </w:p>
     <w:p>
       <w:pPr>
-        <w:pStyle w:val="Style2"/>
+        <w:pStyle w:val="Style3"/>
         <w:keepNext w:val="0"/>
         <w:keepLines w:val="0"/>
         <w:widowControl w:val="0"/>
@@ -3513,6 +4012,8 @@
       </w:pPr>
       <w:r>
         <w:rPr>
+          <w:rFonts w:ascii="Times New Roman" w:eastAsia="Times New Roman" w:hAnsi="Times New Roman" w:cs="Times New Roman"/>
+          <w:color w:val="000000"/>
           <w:spacing w:val="0"/>
           <w:w w:val="100"/>
           <w:position w:val="0"/>
@@ -3526,6 +4027,8 @@
       </w:r>
       <w:r>
         <w:rPr>
+          <w:rFonts w:ascii="Times New Roman" w:eastAsia="Times New Roman" w:hAnsi="Times New Roman" w:cs="Times New Roman"/>
+          <w:color w:val="000000"/>
           <w:spacing w:val="0"/>
           <w:w w:val="100"/>
           <w:position w:val="0"/>
@@ -3538,8 +4041,10 @@
       </w:r>
       <w:r>
         <w:rPr>
-          <w:i/>
-          <w:iCs/>
+          <w:rFonts w:ascii="Times New Roman" w:eastAsia="Times New Roman" w:hAnsi="Times New Roman" w:cs="Times New Roman"/>
+          <w:i/>
+          <w:iCs/>
+          <w:color w:val="000000"/>
           <w:spacing w:val="0"/>
           <w:w w:val="100"/>
           <w:position w:val="0"/>
@@ -3552,6 +4057,8 @@
       </w:r>
       <w:r>
         <w:rPr>
+          <w:rFonts w:ascii="Times New Roman" w:eastAsia="Times New Roman" w:hAnsi="Times New Roman" w:cs="Times New Roman"/>
+          <w:color w:val="000000"/>
           <w:spacing w:val="0"/>
           <w:w w:val="100"/>
           <w:position w:val="0"/>
@@ -3565,7 +4072,7 @@
     </w:p>
     <w:p>
       <w:pPr>
-        <w:pStyle w:val="Style2"/>
+        <w:pStyle w:val="Style3"/>
         <w:keepNext w:val="0"/>
         <w:keepLines w:val="0"/>
         <w:widowControl w:val="0"/>
@@ -3581,6 +4088,8 @@
       </w:pPr>
       <w:r>
         <w:rPr>
+          <w:rFonts w:ascii="Times New Roman" w:eastAsia="Times New Roman" w:hAnsi="Times New Roman" w:cs="Times New Roman"/>
+          <w:color w:val="000000"/>
           <w:spacing w:val="0"/>
           <w:w w:val="100"/>
           <w:position w:val="0"/>
@@ -3594,6 +4103,8 @@
       </w:r>
       <w:r>
         <w:rPr>
+          <w:rFonts w:ascii="Times New Roman" w:eastAsia="Times New Roman" w:hAnsi="Times New Roman" w:cs="Times New Roman"/>
+          <w:color w:val="000000"/>
           <w:spacing w:val="0"/>
           <w:w w:val="100"/>
           <w:position w:val="0"/>
@@ -3606,8 +4117,10 @@
       </w:r>
       <w:r>
         <w:rPr>
-          <w:i/>
-          <w:iCs/>
+          <w:rFonts w:ascii="Times New Roman" w:eastAsia="Times New Roman" w:hAnsi="Times New Roman" w:cs="Times New Roman"/>
+          <w:i/>
+          <w:iCs/>
+          <w:color w:val="000000"/>
           <w:spacing w:val="0"/>
           <w:w w:val="100"/>
           <w:position w:val="0"/>
@@ -3620,6 +4133,8 @@
       </w:r>
       <w:r>
         <w:rPr>
+          <w:rFonts w:ascii="Times New Roman" w:eastAsia="Times New Roman" w:hAnsi="Times New Roman" w:cs="Times New Roman"/>
+          <w:color w:val="000000"/>
           <w:spacing w:val="0"/>
           <w:w w:val="100"/>
           <w:position w:val="0"/>
@@ -3632,8 +4147,10 @@
       </w:r>
       <w:r>
         <w:rPr>
-          <w:i/>
-          <w:iCs/>
+          <w:rFonts w:ascii="Times New Roman" w:eastAsia="Times New Roman" w:hAnsi="Times New Roman" w:cs="Times New Roman"/>
+          <w:i/>
+          <w:iCs/>
+          <w:color w:val="000000"/>
           <w:spacing w:val="0"/>
           <w:w w:val="100"/>
           <w:position w:val="0"/>
@@ -3646,6 +4163,8 @@
       </w:r>
       <w:r>
         <w:rPr>
+          <w:rFonts w:ascii="Times New Roman" w:eastAsia="Times New Roman" w:hAnsi="Times New Roman" w:cs="Times New Roman"/>
+          <w:color w:val="000000"/>
           <w:spacing w:val="0"/>
           <w:w w:val="100"/>
           <w:position w:val="0"/>
@@ -3658,8 +4177,10 @@
       </w:r>
       <w:r>
         <w:rPr>
-          <w:i/>
-          <w:iCs/>
+          <w:rFonts w:ascii="Times New Roman" w:eastAsia="Times New Roman" w:hAnsi="Times New Roman" w:cs="Times New Roman"/>
+          <w:i/>
+          <w:iCs/>
+          <w:color w:val="000000"/>
           <w:spacing w:val="0"/>
           <w:w w:val="100"/>
           <w:position w:val="0"/>
@@ -3672,6 +4193,8 @@
       </w:r>
       <w:r>
         <w:rPr>
+          <w:rFonts w:ascii="Times New Roman" w:eastAsia="Times New Roman" w:hAnsi="Times New Roman" w:cs="Times New Roman"/>
+          <w:color w:val="000000"/>
           <w:spacing w:val="0"/>
           <w:w w:val="100"/>
           <w:position w:val="0"/>
@@ -3685,7 +4208,7 @@
     </w:p>
     <w:p>
       <w:pPr>
-        <w:pStyle w:val="Style2"/>
+        <w:pStyle w:val="Style3"/>
         <w:keepNext w:val="0"/>
         <w:keepLines w:val="0"/>
         <w:widowControl w:val="0"/>
@@ -3701,6 +4224,8 @@
       </w:pPr>
       <w:r>
         <w:rPr>
+          <w:rFonts w:ascii="Times New Roman" w:eastAsia="Times New Roman" w:hAnsi="Times New Roman" w:cs="Times New Roman"/>
+          <w:color w:val="000000"/>
           <w:spacing w:val="0"/>
           <w:w w:val="100"/>
           <w:position w:val="0"/>
@@ -3714,6 +4239,8 @@
       </w:r>
       <w:r>
         <w:rPr>
+          <w:rFonts w:ascii="Times New Roman" w:eastAsia="Times New Roman" w:hAnsi="Times New Roman" w:cs="Times New Roman"/>
+          <w:color w:val="000000"/>
           <w:spacing w:val="0"/>
           <w:w w:val="100"/>
           <w:position w:val="0"/>
@@ -3726,8 +4253,10 @@
       </w:r>
       <w:r>
         <w:rPr>
-          <w:i/>
-          <w:iCs/>
+          <w:rFonts w:ascii="Times New Roman" w:eastAsia="Times New Roman" w:hAnsi="Times New Roman" w:cs="Times New Roman"/>
+          <w:i/>
+          <w:iCs/>
+          <w:color w:val="000000"/>
           <w:spacing w:val="0"/>
           <w:w w:val="100"/>
           <w:position w:val="0"/>
@@ -3740,6 +4269,8 @@
       </w:r>
       <w:r>
         <w:rPr>
+          <w:rFonts w:ascii="Times New Roman" w:eastAsia="Times New Roman" w:hAnsi="Times New Roman" w:cs="Times New Roman"/>
+          <w:color w:val="000000"/>
           <w:spacing w:val="0"/>
           <w:w w:val="100"/>
           <w:position w:val="0"/>
@@ -3752,8 +4283,10 @@
       </w:r>
       <w:r>
         <w:rPr>
-          <w:i/>
-          <w:iCs/>
+          <w:rFonts w:ascii="Times New Roman" w:eastAsia="Times New Roman" w:hAnsi="Times New Roman" w:cs="Times New Roman"/>
+          <w:i/>
+          <w:iCs/>
+          <w:color w:val="000000"/>
           <w:spacing w:val="0"/>
           <w:w w:val="100"/>
           <w:position w:val="0"/>
@@ -3777,9 +4310,9 @@
         <w:numFmt w:val="decimal"/>
         <w:numRestart w:val="continuous"/>
       </w:footnotePr>
+      <w:type w:val="continuous"/>
       <w:pgSz w:w="12240" w:h="16840"/>
-      <w:pgMar w:top="1988" w:left="1660" w:right="1044" w:bottom="978" w:header="1560" w:footer="550" w:gutter="0"/>
-      <w:pgNumType w:start="175"/>
+      <w:pgMar w:top="1988" w:left="1660" w:right="1044" w:bottom="978" w:header="0" w:footer="3" w:gutter="0"/>
       <w:cols w:space="720"/>
       <w:noEndnote/>
       <w:rtlGutter w:val="0"/>
@@ -3814,7 +4347,7 @@
   <w:docDefaults>
     <w:rPrDefault>
       <w:rPr>
-        <w:rFonts w:ascii="Arial Unicode MS" w:eastAsia="Arial Unicode MS" w:hAnsi="Arial Unicode MS" w:cs="Arial Unicode MS"/>
+        <w:rFonts w:ascii="Times New Roman" w:eastAsia="Times New Roman" w:hAnsi="Times New Roman" w:cs="Times New Roman"/>
         <w:sz w:val="24"/>
         <w:szCs w:val="24"/>
         <w:lang w:val="en-US" w:eastAsia="en-US" w:bidi="en-US"/>
@@ -3846,7 +4379,7 @@
       <w:jc w:val="left"/>
     </w:pPr>
     <w:rPr>
-      <w:rFonts w:ascii="Arial Unicode MS" w:eastAsia="Arial Unicode MS" w:hAnsi="Arial Unicode MS" w:cs="Arial Unicode MS"/>
+      <w:rFonts w:ascii="Times New Roman" w:eastAsia="Times New Roman" w:hAnsi="Times New Roman" w:cs="Times New Roman"/>
       <w:color w:val="000000"/>
       <w:spacing w:val="0"/>
       <w:w w:val="100"/>
@@ -3860,7 +4393,7 @@
   <w:style w:type="character" w:default="1" w:styleId="DefaultParagraphFont">
     <w:name w:val="Default Paragraph Font"/>
     <w:rPr>
-      <w:rFonts w:ascii="Arial Unicode MS" w:eastAsia="Arial Unicode MS" w:hAnsi="Arial Unicode MS" w:cs="Arial Unicode MS"/>
+      <w:rFonts w:ascii="Times New Roman" w:eastAsia="Times New Roman" w:hAnsi="Times New Roman" w:cs="Times New Roman"/>
       <w:color w:val="000000"/>
       <w:spacing w:val="0"/>
       <w:w w:val="100"/>
@@ -3871,46 +4404,50 @@
       <w:lang w:val="en-US" w:eastAsia="en-US" w:bidi="en-US"/>
     </w:rPr>
   </w:style>
-  <w:style w:type="character" w:customStyle="1" w:styleId="CharStyle3">
+  <w:style w:type="character" w:styleId="Hyperlink">
+    <w:name w:val="Hyperlink"/>
+    <w:basedOn w:val="DefaultParagraphFont"/>
+    <w:rPr>
+      <w:color w:val="0066CC"/>
+      <w:u w:val="single"/>
+    </w:rPr>
+  </w:style>
+  <w:style w:type="character" w:customStyle="1" w:styleId="CharStyle4">
     <w:name w:val="Body text (2)_"/>
     <w:basedOn w:val="DefaultParagraphFont"/>
-    <w:link w:val="Style2"/>
+    <w:link w:val="Style3"/>
     <w:rPr>
-      <w:rFonts w:ascii="Times New Roman" w:eastAsia="Times New Roman" w:hAnsi="Times New Roman" w:cs="Times New Roman"/>
       <w:b w:val="0"/>
       <w:bCs w:val="0"/>
       <w:i w:val="0"/>
       <w:iCs w:val="0"/>
       <w:smallCaps w:val="0"/>
       <w:strike w:val="0"/>
-      <w:color w:val="746C54"/>
       <w:sz w:val="15"/>
       <w:szCs w:val="15"/>
       <w:u w:val="none"/>
     </w:rPr>
   </w:style>
-  <w:style w:type="character" w:customStyle="1" w:styleId="CharStyle10">
+  <w:style w:type="character" w:customStyle="1" w:styleId="CharStyle11">
     <w:name w:val="Body text (5)_"/>
     <w:basedOn w:val="DefaultParagraphFont"/>
-    <w:link w:val="Style9"/>
+    <w:link w:val="Style10"/>
     <w:rPr>
-      <w:rFonts w:ascii="Times New Roman" w:eastAsia="Times New Roman" w:hAnsi="Times New Roman" w:cs="Times New Roman"/>
       <w:b w:val="0"/>
       <w:bCs w:val="0"/>
       <w:i w:val="0"/>
       <w:iCs w:val="0"/>
       <w:smallCaps w:val="0"/>
       <w:strike w:val="0"/>
-      <w:color w:val="554936"/>
       <w:sz w:val="13"/>
       <w:szCs w:val="13"/>
       <w:u w:val="none"/>
     </w:rPr>
   </w:style>
-  <w:style w:type="paragraph" w:customStyle="1" w:styleId="Style2">
+  <w:style w:type="paragraph" w:customStyle="1" w:styleId="Style3">
     <w:name w:val="Body text (2)"/>
     <w:basedOn w:val="Normal"/>
-    <w:link w:val="CharStyle3"/>
+    <w:link w:val="CharStyle4"/>
     <w:pPr>
       <w:widowControl w:val="0"/>
       <w:shd w:val="clear" w:color="auto" w:fill="FFFFFF"/>
@@ -3919,23 +4456,21 @@
       <w:jc w:val="both"/>
     </w:pPr>
     <w:rPr>
-      <w:rFonts w:ascii="Times New Roman" w:eastAsia="Times New Roman" w:hAnsi="Times New Roman" w:cs="Times New Roman"/>
       <w:b w:val="0"/>
       <w:bCs w:val="0"/>
       <w:i w:val="0"/>
       <w:iCs w:val="0"/>
       <w:smallCaps w:val="0"/>
       <w:strike w:val="0"/>
-      <w:color w:val="746C54"/>
       <w:sz w:val="15"/>
       <w:szCs w:val="15"/>
       <w:u w:val="none"/>
     </w:rPr>
   </w:style>
-  <w:style w:type="paragraph" w:customStyle="1" w:styleId="Style9">
+  <w:style w:type="paragraph" w:customStyle="1" w:styleId="Style10">
     <w:name w:val="Body text (5)"/>
     <w:basedOn w:val="Normal"/>
-    <w:link w:val="CharStyle10"/>
+    <w:link w:val="CharStyle11"/>
     <w:pPr>
       <w:widowControl w:val="0"/>
       <w:shd w:val="clear" w:color="auto" w:fill="FFFFFF"/>
@@ -3944,14 +4479,12 @@
       <w:jc w:val="both"/>
     </w:pPr>
     <w:rPr>
-      <w:rFonts w:ascii="Times New Roman" w:eastAsia="Times New Roman" w:hAnsi="Times New Roman" w:cs="Times New Roman"/>
       <w:b w:val="0"/>
       <w:bCs w:val="0"/>
       <w:i w:val="0"/>
       <w:iCs w:val="0"/>
       <w:smallCaps w:val="0"/>
       <w:strike w:val="0"/>
-      <w:color w:val="554936"/>
       <w:sz w:val="13"/>
       <w:szCs w:val="13"/>
       <w:u w:val="none"/>
